--- a/HakaiLice-Draft-Methods&Results.docx
+++ b/HakaiLice-Draft-Methods&Results.docx
@@ -12,6 +12,28 @@
           <w:szCs w:val="24"/>
         </w:rPr>
       </w:pPr>
+      <w:proofErr w:type="spellStart"/>
+      <w:r>
+        <w:rPr>
+          <w:rFonts w:ascii="Times New Roman" w:hAnsi="Times New Roman" w:cs="Times New Roman"/>
+          <w:b/>
+          <w:sz w:val="24"/>
+          <w:szCs w:val="24"/>
+        </w:rPr>
+        <w:t>Cuz</w:t>
+      </w:r>
+      <w:proofErr w:type="spellEnd"/>
+      <w:r>
+        <w:rPr>
+          <w:rFonts w:ascii="Times New Roman" w:hAnsi="Times New Roman" w:cs="Times New Roman"/>
+          <w:b/>
+          <w:sz w:val="24"/>
+          <w:szCs w:val="24"/>
+        </w:rPr>
+        <w:t xml:space="preserve"> </w:t>
+      </w:r>
+      <w:bookmarkStart w:id="0" w:name="_GoBack"/>
+      <w:bookmarkEnd w:id="0"/>
       <w:r>
         <w:rPr>
           <w:rFonts w:ascii="Times New Roman" w:hAnsi="Times New Roman" w:cs="Times New Roman"/>
@@ -295,9 +317,66 @@
           <w:sz w:val="24"/>
           <w:szCs w:val="24"/>
         </w:rPr>
+        <w:t>Oncorhynchus gorbuscha)</w:t>
+      </w:r>
+      <w:r>
+        <w:rPr>
+          <w:rFonts w:ascii="Times New Roman" w:hAnsi="Times New Roman" w:cs="Times New Roman"/>
+          <w:sz w:val="24"/>
+          <w:szCs w:val="24"/>
+        </w:rPr>
+        <w:t xml:space="preserve">, chum </w:t>
+      </w:r>
+      <w:r>
+        <w:rPr>
+          <w:rFonts w:ascii="Times New Roman" w:hAnsi="Times New Roman" w:cs="Times New Roman"/>
+          <w:sz w:val="24"/>
+          <w:szCs w:val="24"/>
+        </w:rPr>
+        <w:t>(</w:t>
+      </w:r>
+      <w:r>
+        <w:rPr>
+          <w:rFonts w:ascii="Times New Roman" w:hAnsi="Times New Roman" w:cs="Times New Roman"/>
+          <w:i/>
+          <w:sz w:val="24"/>
+          <w:szCs w:val="24"/>
+        </w:rPr>
+        <w:t>Oncorhynchus keta</w:t>
+      </w:r>
+      <w:r>
+        <w:rPr>
+          <w:rFonts w:ascii="Times New Roman" w:hAnsi="Times New Roman" w:cs="Times New Roman"/>
+          <w:sz w:val="24"/>
+          <w:szCs w:val="24"/>
+        </w:rPr>
+        <w:t>)</w:t>
+      </w:r>
+      <w:r>
+        <w:rPr>
+          <w:rFonts w:ascii="Times New Roman" w:hAnsi="Times New Roman" w:cs="Times New Roman"/>
+          <w:sz w:val="24"/>
+          <w:szCs w:val="24"/>
+        </w:rPr>
+        <w:t xml:space="preserve">and sockeye </w:t>
+      </w:r>
+      <w:r>
+        <w:rPr>
+          <w:rFonts w:ascii="Times New Roman" w:hAnsi="Times New Roman" w:cs="Times New Roman"/>
+          <w:sz w:val="24"/>
+          <w:szCs w:val="24"/>
+        </w:rPr>
+        <w:t>(</w:t>
+      </w:r>
+      <w:r>
+        <w:rPr>
+          <w:rFonts w:ascii="Times New Roman" w:hAnsi="Times New Roman" w:cs="Times New Roman"/>
+          <w:i/>
+          <w:sz w:val="24"/>
+          <w:szCs w:val="24"/>
+        </w:rPr>
         <w:t xml:space="preserve">Oncorhynchus </w:t>
       </w:r>
-      <w:proofErr w:type="spellStart"/>
       <w:r>
         <w:rPr>
           <w:rFonts w:ascii="Times New Roman" w:hAnsi="Times New Roman" w:cs="Times New Roman"/>
@@ -305,87 +384,8 @@
           <w:sz w:val="24"/>
           <w:szCs w:val="24"/>
         </w:rPr>
-        <w:t>gorbuscha</w:t>
-      </w:r>
-      <w:proofErr w:type="spellEnd"/>
-      <w:r>
-        <w:rPr>
-          <w:rFonts w:ascii="Times New Roman" w:hAnsi="Times New Roman" w:cs="Times New Roman"/>
-          <w:i/>
-          <w:sz w:val="24"/>
-          <w:szCs w:val="24"/>
-        </w:rPr>
-        <w:t>)</w:t>
-      </w:r>
-      <w:r>
-        <w:rPr>
-          <w:rFonts w:ascii="Times New Roman" w:hAnsi="Times New Roman" w:cs="Times New Roman"/>
-          <w:sz w:val="24"/>
-          <w:szCs w:val="24"/>
-        </w:rPr>
-        <w:t xml:space="preserve">, chum </w:t>
-      </w:r>
-      <w:r>
-        <w:rPr>
-          <w:rFonts w:ascii="Times New Roman" w:hAnsi="Times New Roman" w:cs="Times New Roman"/>
-          <w:sz w:val="24"/>
-          <w:szCs w:val="24"/>
-        </w:rPr>
-        <w:t>(</w:t>
-      </w:r>
-      <w:r>
-        <w:rPr>
-          <w:rFonts w:ascii="Times New Roman" w:hAnsi="Times New Roman" w:cs="Times New Roman"/>
-          <w:i/>
-          <w:sz w:val="24"/>
-          <w:szCs w:val="24"/>
-        </w:rPr>
-        <w:t>Oncorhynchus keta</w:t>
-      </w:r>
-      <w:r>
-        <w:rPr>
-          <w:rFonts w:ascii="Times New Roman" w:hAnsi="Times New Roman" w:cs="Times New Roman"/>
-          <w:sz w:val="24"/>
-          <w:szCs w:val="24"/>
-        </w:rPr>
-        <w:t>)</w:t>
-      </w:r>
-      <w:r>
-        <w:rPr>
-          <w:rFonts w:ascii="Times New Roman" w:hAnsi="Times New Roman" w:cs="Times New Roman"/>
-          <w:sz w:val="24"/>
-          <w:szCs w:val="24"/>
-        </w:rPr>
-        <w:t xml:space="preserve">and sockeye </w:t>
-      </w:r>
-      <w:r>
-        <w:rPr>
-          <w:rFonts w:ascii="Times New Roman" w:hAnsi="Times New Roman" w:cs="Times New Roman"/>
-          <w:sz w:val="24"/>
-          <w:szCs w:val="24"/>
-        </w:rPr>
-        <w:t>(</w:t>
-      </w:r>
-      <w:r>
-        <w:rPr>
-          <w:rFonts w:ascii="Times New Roman" w:hAnsi="Times New Roman" w:cs="Times New Roman"/>
-          <w:i/>
-          <w:sz w:val="24"/>
-          <w:szCs w:val="24"/>
-        </w:rPr>
-        <w:t xml:space="preserve">Oncorhynchus </w:t>
-      </w:r>
-      <w:proofErr w:type="spellStart"/>
-      <w:r>
-        <w:rPr>
-          <w:rFonts w:ascii="Times New Roman" w:hAnsi="Times New Roman" w:cs="Times New Roman"/>
-          <w:i/>
-          <w:sz w:val="24"/>
-          <w:szCs w:val="24"/>
-        </w:rPr>
         <w:t>nerka</w:t>
       </w:r>
-      <w:proofErr w:type="spellEnd"/>
       <w:r>
         <w:rPr>
           <w:rFonts w:ascii="Times New Roman" w:hAnsi="Times New Roman" w:cs="Times New Roman"/>
@@ -892,9 +892,16 @@
           <w:sz w:val="24"/>
           <w:szCs w:val="24"/>
         </w:rPr>
-        <w:t xml:space="preserve">C. </w:t>
-      </w:r>
-      <w:proofErr w:type="spellStart"/>
+        <w:t xml:space="preserve">C. clemensi, </w:t>
+      </w:r>
+      <w:r>
+        <w:rPr>
+          <w:rFonts w:ascii="Times New Roman" w:hAnsi="Times New Roman" w:cs="Times New Roman"/>
+          <w:sz w:val="24"/>
+          <w:szCs w:val="24"/>
+        </w:rPr>
+        <w:t xml:space="preserve">and pre-adult females, females, gravid females, pre-adult males, and males for </w:t>
+      </w:r>
       <w:r>
         <w:rPr>
           <w:rFonts w:ascii="Times New Roman" w:hAnsi="Times New Roman" w:cs="Times New Roman"/>
@@ -902,9 +909,56 @@
           <w:sz w:val="24"/>
           <w:szCs w:val="24"/>
         </w:rPr>
-        <w:t>clemensi</w:t>
-      </w:r>
-      <w:proofErr w:type="spellEnd"/>
+        <w:t xml:space="preserve">L. salmonis </w:t>
+      </w:r>
+      <w:r>
+        <w:rPr>
+          <w:rFonts w:ascii="Times New Roman" w:hAnsi="Times New Roman" w:cs="Times New Roman"/>
+          <w:sz w:val="24"/>
+          <w:szCs w:val="24"/>
+        </w:rPr>
+        <w:t xml:space="preserve"> lice), and </w:t>
+      </w:r>
+      <w:r>
+        <w:rPr>
+          <w:rFonts w:ascii="Times New Roman" w:hAnsi="Times New Roman" w:cs="Times New Roman"/>
+          <w:sz w:val="24"/>
+          <w:szCs w:val="24"/>
+        </w:rPr>
+        <w:t>the ‘All Stages’ method</w:t>
+      </w:r>
+      <w:r>
+        <w:rPr>
+          <w:rFonts w:ascii="Times New Roman" w:hAnsi="Times New Roman" w:cs="Times New Roman"/>
+          <w:sz w:val="24"/>
+          <w:szCs w:val="24"/>
+        </w:rPr>
+        <w:t xml:space="preserve"> that also </w:t>
+      </w:r>
+      <w:r>
+        <w:rPr>
+          <w:rFonts w:ascii="Times New Roman" w:hAnsi="Times New Roman" w:cs="Times New Roman"/>
+          <w:sz w:val="24"/>
+          <w:szCs w:val="24"/>
+        </w:rPr>
+        <w:t>categorized the copepodite- and chalimus-stage</w:t>
+      </w:r>
+      <w:r>
+        <w:rPr>
+          <w:rFonts w:ascii="Times New Roman" w:hAnsi="Times New Roman" w:cs="Times New Roman"/>
+          <w:sz w:val="24"/>
+          <w:szCs w:val="24"/>
+        </w:rPr>
+        <w:t>d</w:t>
+      </w:r>
+      <w:r>
+        <w:rPr>
+          <w:rFonts w:ascii="Times New Roman" w:hAnsi="Times New Roman" w:cs="Times New Roman"/>
+          <w:sz w:val="24"/>
+          <w:szCs w:val="24"/>
+        </w:rPr>
+        <w:t xml:space="preserve"> lice as </w:t>
+      </w:r>
       <w:r>
         <w:rPr>
           <w:rFonts w:ascii="Times New Roman" w:hAnsi="Times New Roman" w:cs="Times New Roman"/>
@@ -912,26 +966,145 @@
           <w:sz w:val="24"/>
           <w:szCs w:val="24"/>
         </w:rPr>
+        <w:t>C. clemensi</w:t>
+      </w:r>
+      <w:r>
+        <w:rPr>
+          <w:rFonts w:ascii="Times New Roman" w:hAnsi="Times New Roman" w:cs="Times New Roman"/>
+          <w:sz w:val="24"/>
+          <w:szCs w:val="24"/>
+        </w:rPr>
         <w:t xml:space="preserve">, </w:t>
       </w:r>
       <w:r>
         <w:rPr>
           <w:rFonts w:ascii="Times New Roman" w:hAnsi="Times New Roman" w:cs="Times New Roman"/>
-          <w:sz w:val="24"/>
-          <w:szCs w:val="24"/>
-        </w:rPr>
-        <w:t xml:space="preserve">and pre-adult females, females, gravid females, pre-adult males, and males for </w:t>
-      </w:r>
-      <w:r>
-        <w:rPr>
-          <w:rFonts w:ascii="Times New Roman" w:hAnsi="Times New Roman" w:cs="Times New Roman"/>
           <w:i/>
           <w:sz w:val="24"/>
           <w:szCs w:val="24"/>
         </w:rPr>
-        <w:t xml:space="preserve">L. </w:t>
-      </w:r>
-      <w:proofErr w:type="spellStart"/>
+        <w:t xml:space="preserve">L. salmonis, </w:t>
+      </w:r>
+      <w:r>
+        <w:rPr>
+          <w:rFonts w:ascii="Times New Roman" w:hAnsi="Times New Roman" w:cs="Times New Roman"/>
+          <w:sz w:val="24"/>
+          <w:szCs w:val="24"/>
+        </w:rPr>
+        <w:t>or ‘unidentified</w:t>
+      </w:r>
+      <w:r>
+        <w:rPr>
+          <w:rFonts w:ascii="Times New Roman" w:hAnsi="Times New Roman" w:cs="Times New Roman"/>
+          <w:sz w:val="24"/>
+          <w:szCs w:val="24"/>
+        </w:rPr>
+        <w:t xml:space="preserve"> species</w:t>
+      </w:r>
+      <w:r>
+        <w:rPr>
+          <w:rFonts w:ascii="Times New Roman" w:hAnsi="Times New Roman" w:cs="Times New Roman"/>
+          <w:sz w:val="24"/>
+          <w:szCs w:val="24"/>
+        </w:rPr>
+        <w:t xml:space="preserve">’. </w:t>
+      </w:r>
+      <w:r>
+        <w:rPr>
+          <w:rFonts w:ascii="Times New Roman" w:hAnsi="Times New Roman" w:cs="Times New Roman"/>
+          <w:sz w:val="24"/>
+          <w:szCs w:val="24"/>
+        </w:rPr>
+        <w:t xml:space="preserve">Fish that were sacrificed for lab </w:t>
+      </w:r>
+      <w:r>
+        <w:rPr>
+          <w:rFonts w:ascii="Times New Roman" w:hAnsi="Times New Roman" w:cs="Times New Roman"/>
+          <w:sz w:val="24"/>
+          <w:szCs w:val="24"/>
+        </w:rPr>
+        <w:t>analysis</w:t>
+      </w:r>
+      <w:r>
+        <w:rPr>
+          <w:rFonts w:ascii="Times New Roman" w:hAnsi="Times New Roman" w:cs="Times New Roman"/>
+          <w:sz w:val="24"/>
+          <w:szCs w:val="24"/>
+        </w:rPr>
+        <w:t xml:space="preserve"> were </w:t>
+      </w:r>
+      <w:r>
+        <w:rPr>
+          <w:rFonts w:ascii="Times New Roman" w:hAnsi="Times New Roman" w:cs="Times New Roman"/>
+          <w:sz w:val="24"/>
+          <w:szCs w:val="24"/>
+        </w:rPr>
+        <w:t xml:space="preserve">dissected at the Hakai Institute Quadra Island Field Station, where they </w:t>
+      </w:r>
+      <w:r>
+        <w:rPr>
+          <w:rFonts w:ascii="Times New Roman" w:hAnsi="Times New Roman" w:cs="Times New Roman"/>
+          <w:sz w:val="24"/>
+          <w:szCs w:val="24"/>
+        </w:rPr>
+        <w:t xml:space="preserve">were </w:t>
+      </w:r>
+      <w:r>
+        <w:rPr>
+          <w:rFonts w:ascii="Times New Roman" w:hAnsi="Times New Roman" w:cs="Times New Roman"/>
+          <w:sz w:val="24"/>
+          <w:szCs w:val="24"/>
+        </w:rPr>
+        <w:t xml:space="preserve">also examined for </w:t>
+      </w:r>
+      <w:r>
+        <w:rPr>
+          <w:rFonts w:ascii="Times New Roman" w:hAnsi="Times New Roman" w:cs="Times New Roman"/>
+          <w:sz w:val="24"/>
+          <w:szCs w:val="24"/>
+        </w:rPr>
+        <w:t xml:space="preserve">the presence, </w:t>
+      </w:r>
+      <w:r>
+        <w:rPr>
+          <w:rFonts w:ascii="Times New Roman" w:hAnsi="Times New Roman" w:cs="Times New Roman"/>
+          <w:sz w:val="24"/>
+          <w:szCs w:val="24"/>
+        </w:rPr>
+        <w:t>number, species, and life stage</w:t>
+      </w:r>
+      <w:r>
+        <w:rPr>
+          <w:rFonts w:ascii="Times New Roman" w:hAnsi="Times New Roman" w:cs="Times New Roman"/>
+          <w:sz w:val="24"/>
+          <w:szCs w:val="24"/>
+        </w:rPr>
+        <w:t xml:space="preserve"> </w:t>
+      </w:r>
+      <w:r>
+        <w:rPr>
+          <w:rFonts w:ascii="Times New Roman" w:hAnsi="Times New Roman" w:cs="Times New Roman"/>
+          <w:sz w:val="24"/>
+          <w:szCs w:val="24"/>
+        </w:rPr>
+        <w:t xml:space="preserve">of </w:t>
+      </w:r>
+      <w:r>
+        <w:rPr>
+          <w:rFonts w:ascii="Times New Roman" w:hAnsi="Times New Roman" w:cs="Times New Roman"/>
+          <w:sz w:val="24"/>
+          <w:szCs w:val="24"/>
+        </w:rPr>
+        <w:t>sea lice</w:t>
+      </w:r>
+      <w:r>
+        <w:rPr>
+          <w:rFonts w:ascii="Times New Roman" w:hAnsi="Times New Roman" w:cs="Times New Roman"/>
+          <w:sz w:val="24"/>
+          <w:szCs w:val="24"/>
+        </w:rPr>
+        <w:t xml:space="preserve">, corresponding to either ‘Fine-Scale’ (chalimus- and copepodite-stage lice identified as either </w:t>
+      </w:r>
       <w:r>
         <w:rPr>
           <w:rFonts w:ascii="Times New Roman" w:hAnsi="Times New Roman" w:cs="Times New Roman"/>
@@ -939,9 +1112,16 @@
           <w:sz w:val="24"/>
           <w:szCs w:val="24"/>
         </w:rPr>
-        <w:t>salmonis</w:t>
-      </w:r>
-      <w:proofErr w:type="spellEnd"/>
+        <w:t>C. clemensi</w:t>
+      </w:r>
+      <w:r>
+        <w:rPr>
+          <w:rFonts w:ascii="Times New Roman" w:hAnsi="Times New Roman" w:cs="Times New Roman"/>
+          <w:sz w:val="24"/>
+          <w:szCs w:val="24"/>
+        </w:rPr>
+        <w:t xml:space="preserve"> or </w:t>
+      </w:r>
       <w:r>
         <w:rPr>
           <w:rFonts w:ascii="Times New Roman" w:hAnsi="Times New Roman" w:cs="Times New Roman"/>
@@ -949,6 +1129,23 @@
           <w:sz w:val="24"/>
           <w:szCs w:val="24"/>
         </w:rPr>
+        <w:t>L. salmonis,</w:t>
+      </w:r>
+      <w:r>
+        <w:rPr>
+          <w:rFonts w:ascii="Times New Roman" w:hAnsi="Times New Roman" w:cs="Times New Roman"/>
+          <w:sz w:val="24"/>
+          <w:szCs w:val="24"/>
+        </w:rPr>
+        <w:t xml:space="preserve"> as well as the motile lice being identified as</w:t>
+      </w:r>
+      <w:r>
+        <w:rPr>
+          <w:rFonts w:ascii="Times New Roman" w:hAnsi="Times New Roman" w:cs="Times New Roman"/>
+          <w:i/>
+          <w:sz w:val="24"/>
+          <w:szCs w:val="24"/>
+        </w:rPr>
         <w:t xml:space="preserve"> </w:t>
       </w:r>
       <w:r>
@@ -957,47 +1154,7 @@
           <w:sz w:val="24"/>
           <w:szCs w:val="24"/>
         </w:rPr>
-        <w:t xml:space="preserve"> lice), and </w:t>
-      </w:r>
-      <w:r>
-        <w:rPr>
-          <w:rFonts w:ascii="Times New Roman" w:hAnsi="Times New Roman" w:cs="Times New Roman"/>
-          <w:sz w:val="24"/>
-          <w:szCs w:val="24"/>
-        </w:rPr>
-        <w:t>the ‘All Stages’ method</w:t>
-      </w:r>
-      <w:r>
-        <w:rPr>
-          <w:rFonts w:ascii="Times New Roman" w:hAnsi="Times New Roman" w:cs="Times New Roman"/>
-          <w:sz w:val="24"/>
-          <w:szCs w:val="24"/>
-        </w:rPr>
-        <w:t xml:space="preserve"> that also </w:t>
-      </w:r>
-      <w:r>
-        <w:rPr>
-          <w:rFonts w:ascii="Times New Roman" w:hAnsi="Times New Roman" w:cs="Times New Roman"/>
-          <w:sz w:val="24"/>
-          <w:szCs w:val="24"/>
-        </w:rPr>
-        <w:t>categorized the copepodite- and chalimus-stage</w:t>
-      </w:r>
-      <w:r>
-        <w:rPr>
-          <w:rFonts w:ascii="Times New Roman" w:hAnsi="Times New Roman" w:cs="Times New Roman"/>
-          <w:sz w:val="24"/>
-          <w:szCs w:val="24"/>
-        </w:rPr>
-        <w:t>d</w:t>
-      </w:r>
-      <w:r>
-        <w:rPr>
-          <w:rFonts w:ascii="Times New Roman" w:hAnsi="Times New Roman" w:cs="Times New Roman"/>
-          <w:sz w:val="24"/>
-          <w:szCs w:val="24"/>
-        </w:rPr>
-        <w:t xml:space="preserve"> lice as </w:t>
+        <w:t xml:space="preserve">pre-adult females, females, gravid females, and males for </w:t>
       </w:r>
       <w:r>
         <w:rPr>
@@ -1006,9 +1163,16 @@
           <w:sz w:val="24"/>
           <w:szCs w:val="24"/>
         </w:rPr>
-        <w:t xml:space="preserve">C. </w:t>
-      </w:r>
-      <w:proofErr w:type="spellStart"/>
+        <w:t xml:space="preserve">C. clemensi </w:t>
+      </w:r>
+      <w:r>
+        <w:rPr>
+          <w:rFonts w:ascii="Times New Roman" w:hAnsi="Times New Roman" w:cs="Times New Roman"/>
+          <w:sz w:val="24"/>
+          <w:szCs w:val="24"/>
+        </w:rPr>
+        <w:t xml:space="preserve">lice, and pre-adult females, females, gravid females, pre-adult males, and males for </w:t>
+      </w:r>
       <w:r>
         <w:rPr>
           <w:rFonts w:ascii="Times New Roman" w:hAnsi="Times New Roman" w:cs="Times New Roman"/>
@@ -1016,331 +1180,7 @@
           <w:sz w:val="24"/>
           <w:szCs w:val="24"/>
         </w:rPr>
-        <w:t>clemensi</w:t>
-      </w:r>
-      <w:proofErr w:type="spellEnd"/>
-      <w:r>
-        <w:rPr>
-          <w:rFonts w:ascii="Times New Roman" w:hAnsi="Times New Roman" w:cs="Times New Roman"/>
-          <w:sz w:val="24"/>
-          <w:szCs w:val="24"/>
-        </w:rPr>
-        <w:t xml:space="preserve">, </w:t>
-      </w:r>
-      <w:r>
-        <w:rPr>
-          <w:rFonts w:ascii="Times New Roman" w:hAnsi="Times New Roman" w:cs="Times New Roman"/>
-          <w:i/>
-          <w:sz w:val="24"/>
-          <w:szCs w:val="24"/>
-        </w:rPr>
-        <w:t xml:space="preserve">L. </w:t>
-      </w:r>
-      <w:proofErr w:type="spellStart"/>
-      <w:r>
-        <w:rPr>
-          <w:rFonts w:ascii="Times New Roman" w:hAnsi="Times New Roman" w:cs="Times New Roman"/>
-          <w:i/>
-          <w:sz w:val="24"/>
-          <w:szCs w:val="24"/>
-        </w:rPr>
-        <w:t>salmonis</w:t>
-      </w:r>
-      <w:proofErr w:type="spellEnd"/>
-      <w:r>
-        <w:rPr>
-          <w:rFonts w:ascii="Times New Roman" w:hAnsi="Times New Roman" w:cs="Times New Roman"/>
-          <w:i/>
-          <w:sz w:val="24"/>
-          <w:szCs w:val="24"/>
-        </w:rPr>
-        <w:t xml:space="preserve">, </w:t>
-      </w:r>
-      <w:r>
-        <w:rPr>
-          <w:rFonts w:ascii="Times New Roman" w:hAnsi="Times New Roman" w:cs="Times New Roman"/>
-          <w:sz w:val="24"/>
-          <w:szCs w:val="24"/>
-        </w:rPr>
-        <w:t>or ‘unidentified</w:t>
-      </w:r>
-      <w:r>
-        <w:rPr>
-          <w:rFonts w:ascii="Times New Roman" w:hAnsi="Times New Roman" w:cs="Times New Roman"/>
-          <w:sz w:val="24"/>
-          <w:szCs w:val="24"/>
-        </w:rPr>
-        <w:t xml:space="preserve"> species</w:t>
-      </w:r>
-      <w:r>
-        <w:rPr>
-          <w:rFonts w:ascii="Times New Roman" w:hAnsi="Times New Roman" w:cs="Times New Roman"/>
-          <w:sz w:val="24"/>
-          <w:szCs w:val="24"/>
-        </w:rPr>
-        <w:t xml:space="preserve">’. </w:t>
-      </w:r>
-      <w:r>
-        <w:rPr>
-          <w:rFonts w:ascii="Times New Roman" w:hAnsi="Times New Roman" w:cs="Times New Roman"/>
-          <w:sz w:val="24"/>
-          <w:szCs w:val="24"/>
-        </w:rPr>
-        <w:t xml:space="preserve">Fish that were sacrificed for lab </w:t>
-      </w:r>
-      <w:r>
-        <w:rPr>
-          <w:rFonts w:ascii="Times New Roman" w:hAnsi="Times New Roman" w:cs="Times New Roman"/>
-          <w:sz w:val="24"/>
-          <w:szCs w:val="24"/>
-        </w:rPr>
-        <w:t>analysis</w:t>
-      </w:r>
-      <w:r>
-        <w:rPr>
-          <w:rFonts w:ascii="Times New Roman" w:hAnsi="Times New Roman" w:cs="Times New Roman"/>
-          <w:sz w:val="24"/>
-          <w:szCs w:val="24"/>
-        </w:rPr>
-        <w:t xml:space="preserve"> were </w:t>
-      </w:r>
-      <w:r>
-        <w:rPr>
-          <w:rFonts w:ascii="Times New Roman" w:hAnsi="Times New Roman" w:cs="Times New Roman"/>
-          <w:sz w:val="24"/>
-          <w:szCs w:val="24"/>
-        </w:rPr>
-        <w:t xml:space="preserve">dissected at the </w:t>
-      </w:r>
-      <w:proofErr w:type="spellStart"/>
-      <w:r>
-        <w:rPr>
-          <w:rFonts w:ascii="Times New Roman" w:hAnsi="Times New Roman" w:cs="Times New Roman"/>
-          <w:sz w:val="24"/>
-          <w:szCs w:val="24"/>
-        </w:rPr>
-        <w:t>Hakai</w:t>
-      </w:r>
-      <w:proofErr w:type="spellEnd"/>
-      <w:r>
-        <w:rPr>
-          <w:rFonts w:ascii="Times New Roman" w:hAnsi="Times New Roman" w:cs="Times New Roman"/>
-          <w:sz w:val="24"/>
-          <w:szCs w:val="24"/>
-        </w:rPr>
-        <w:t xml:space="preserve"> Institute Quadra Island Field Station, where they </w:t>
-      </w:r>
-      <w:r>
-        <w:rPr>
-          <w:rFonts w:ascii="Times New Roman" w:hAnsi="Times New Roman" w:cs="Times New Roman"/>
-          <w:sz w:val="24"/>
-          <w:szCs w:val="24"/>
-        </w:rPr>
-        <w:t xml:space="preserve">were </w:t>
-      </w:r>
-      <w:r>
-        <w:rPr>
-          <w:rFonts w:ascii="Times New Roman" w:hAnsi="Times New Roman" w:cs="Times New Roman"/>
-          <w:sz w:val="24"/>
-          <w:szCs w:val="24"/>
-        </w:rPr>
-        <w:t xml:space="preserve">also examined for </w:t>
-      </w:r>
-      <w:r>
-        <w:rPr>
-          <w:rFonts w:ascii="Times New Roman" w:hAnsi="Times New Roman" w:cs="Times New Roman"/>
-          <w:sz w:val="24"/>
-          <w:szCs w:val="24"/>
-        </w:rPr>
-        <w:t xml:space="preserve">the presence, </w:t>
-      </w:r>
-      <w:r>
-        <w:rPr>
-          <w:rFonts w:ascii="Times New Roman" w:hAnsi="Times New Roman" w:cs="Times New Roman"/>
-          <w:sz w:val="24"/>
-          <w:szCs w:val="24"/>
-        </w:rPr>
-        <w:t>number, species, and life stage</w:t>
-      </w:r>
-      <w:r>
-        <w:rPr>
-          <w:rFonts w:ascii="Times New Roman" w:hAnsi="Times New Roman" w:cs="Times New Roman"/>
-          <w:sz w:val="24"/>
-          <w:szCs w:val="24"/>
-        </w:rPr>
-        <w:t xml:space="preserve"> </w:t>
-      </w:r>
-      <w:r>
-        <w:rPr>
-          <w:rFonts w:ascii="Times New Roman" w:hAnsi="Times New Roman" w:cs="Times New Roman"/>
-          <w:sz w:val="24"/>
-          <w:szCs w:val="24"/>
-        </w:rPr>
-        <w:t xml:space="preserve">of </w:t>
-      </w:r>
-      <w:r>
-        <w:rPr>
-          <w:rFonts w:ascii="Times New Roman" w:hAnsi="Times New Roman" w:cs="Times New Roman"/>
-          <w:sz w:val="24"/>
-          <w:szCs w:val="24"/>
-        </w:rPr>
-        <w:t>sea lice</w:t>
-      </w:r>
-      <w:r>
-        <w:rPr>
-          <w:rFonts w:ascii="Times New Roman" w:hAnsi="Times New Roman" w:cs="Times New Roman"/>
-          <w:sz w:val="24"/>
-          <w:szCs w:val="24"/>
-        </w:rPr>
-        <w:t xml:space="preserve">, corresponding to either ‘Fine-Scale’ (chalimus- and copepodite-stage lice identified as either </w:t>
-      </w:r>
-      <w:r>
-        <w:rPr>
-          <w:rFonts w:ascii="Times New Roman" w:hAnsi="Times New Roman" w:cs="Times New Roman"/>
-          <w:i/>
-          <w:sz w:val="24"/>
-          <w:szCs w:val="24"/>
-        </w:rPr>
-        <w:t xml:space="preserve">C. </w:t>
-      </w:r>
-      <w:proofErr w:type="spellStart"/>
-      <w:r>
-        <w:rPr>
-          <w:rFonts w:ascii="Times New Roman" w:hAnsi="Times New Roman" w:cs="Times New Roman"/>
-          <w:i/>
-          <w:sz w:val="24"/>
-          <w:szCs w:val="24"/>
-        </w:rPr>
-        <w:t>clemensi</w:t>
-      </w:r>
-      <w:proofErr w:type="spellEnd"/>
-      <w:r>
-        <w:rPr>
-          <w:rFonts w:ascii="Times New Roman" w:hAnsi="Times New Roman" w:cs="Times New Roman"/>
-          <w:sz w:val="24"/>
-          <w:szCs w:val="24"/>
-        </w:rPr>
-        <w:t xml:space="preserve"> or </w:t>
-      </w:r>
-      <w:r>
-        <w:rPr>
-          <w:rFonts w:ascii="Times New Roman" w:hAnsi="Times New Roman" w:cs="Times New Roman"/>
-          <w:i/>
-          <w:sz w:val="24"/>
-          <w:szCs w:val="24"/>
-        </w:rPr>
-        <w:t xml:space="preserve">L. </w:t>
-      </w:r>
-      <w:proofErr w:type="spellStart"/>
-      <w:r>
-        <w:rPr>
-          <w:rFonts w:ascii="Times New Roman" w:hAnsi="Times New Roman" w:cs="Times New Roman"/>
-          <w:i/>
-          <w:sz w:val="24"/>
-          <w:szCs w:val="24"/>
-        </w:rPr>
-        <w:t>salmonis</w:t>
-      </w:r>
-      <w:proofErr w:type="spellEnd"/>
-      <w:r>
-        <w:rPr>
-          <w:rFonts w:ascii="Times New Roman" w:hAnsi="Times New Roman" w:cs="Times New Roman"/>
-          <w:i/>
-          <w:sz w:val="24"/>
-          <w:szCs w:val="24"/>
-        </w:rPr>
-        <w:t>,</w:t>
-      </w:r>
-      <w:r>
-        <w:rPr>
-          <w:rFonts w:ascii="Times New Roman" w:hAnsi="Times New Roman" w:cs="Times New Roman"/>
-          <w:sz w:val="24"/>
-          <w:szCs w:val="24"/>
-        </w:rPr>
-        <w:t xml:space="preserve"> as well as the motile lice being identified as</w:t>
-      </w:r>
-      <w:r>
-        <w:rPr>
-          <w:rFonts w:ascii="Times New Roman" w:hAnsi="Times New Roman" w:cs="Times New Roman"/>
-          <w:i/>
-          <w:sz w:val="24"/>
-          <w:szCs w:val="24"/>
-        </w:rPr>
-        <w:t xml:space="preserve"> </w:t>
-      </w:r>
-      <w:r>
-        <w:rPr>
-          <w:rFonts w:ascii="Times New Roman" w:hAnsi="Times New Roman" w:cs="Times New Roman"/>
-          <w:sz w:val="24"/>
-          <w:szCs w:val="24"/>
-        </w:rPr>
-        <w:t xml:space="preserve">pre-adult females, females, gravid females, and males for </w:t>
-      </w:r>
-      <w:r>
-        <w:rPr>
-          <w:rFonts w:ascii="Times New Roman" w:hAnsi="Times New Roman" w:cs="Times New Roman"/>
-          <w:i/>
-          <w:sz w:val="24"/>
-          <w:szCs w:val="24"/>
-        </w:rPr>
-        <w:t xml:space="preserve">C. </w:t>
-      </w:r>
-      <w:proofErr w:type="spellStart"/>
-      <w:r>
-        <w:rPr>
-          <w:rFonts w:ascii="Times New Roman" w:hAnsi="Times New Roman" w:cs="Times New Roman"/>
-          <w:i/>
-          <w:sz w:val="24"/>
-          <w:szCs w:val="24"/>
-        </w:rPr>
-        <w:t>clemensi</w:t>
-      </w:r>
-      <w:proofErr w:type="spellEnd"/>
-      <w:r>
-        <w:rPr>
-          <w:rFonts w:ascii="Times New Roman" w:hAnsi="Times New Roman" w:cs="Times New Roman"/>
-          <w:i/>
-          <w:sz w:val="24"/>
-          <w:szCs w:val="24"/>
-        </w:rPr>
-        <w:t xml:space="preserve"> </w:t>
-      </w:r>
-      <w:r>
-        <w:rPr>
-          <w:rFonts w:ascii="Times New Roman" w:hAnsi="Times New Roman" w:cs="Times New Roman"/>
-          <w:sz w:val="24"/>
-          <w:szCs w:val="24"/>
-        </w:rPr>
-        <w:t xml:space="preserve">lice, and pre-adult females, females, gravid females, pre-adult males, and males for </w:t>
-      </w:r>
-      <w:r>
-        <w:rPr>
-          <w:rFonts w:ascii="Times New Roman" w:hAnsi="Times New Roman" w:cs="Times New Roman"/>
-          <w:i/>
-          <w:sz w:val="24"/>
-          <w:szCs w:val="24"/>
-        </w:rPr>
-        <w:t xml:space="preserve">L. </w:t>
-      </w:r>
-      <w:proofErr w:type="spellStart"/>
-      <w:r>
-        <w:rPr>
-          <w:rFonts w:ascii="Times New Roman" w:hAnsi="Times New Roman" w:cs="Times New Roman"/>
-          <w:i/>
-          <w:sz w:val="24"/>
-          <w:szCs w:val="24"/>
-        </w:rPr>
-        <w:t>salmonis</w:t>
-      </w:r>
-      <w:proofErr w:type="spellEnd"/>
-      <w:r>
-        <w:rPr>
-          <w:rFonts w:ascii="Times New Roman" w:hAnsi="Times New Roman" w:cs="Times New Roman"/>
-          <w:i/>
-          <w:sz w:val="24"/>
-          <w:szCs w:val="24"/>
-        </w:rPr>
-        <w:t xml:space="preserve"> </w:t>
+        <w:t xml:space="preserve">L. salmonis </w:t>
       </w:r>
       <w:r>
         <w:rPr>
@@ -1572,9 +1412,16 @@
           <w:sz w:val="24"/>
           <w:szCs w:val="24"/>
         </w:rPr>
-        <w:t xml:space="preserve">C. </w:t>
-      </w:r>
-      <w:proofErr w:type="spellStart"/>
+        <w:t xml:space="preserve">C. clemensi </w:t>
+      </w:r>
+      <w:r>
+        <w:rPr>
+          <w:rFonts w:ascii="Times New Roman" w:hAnsi="Times New Roman" w:cs="Times New Roman"/>
+          <w:sz w:val="24"/>
+          <w:szCs w:val="24"/>
+        </w:rPr>
+        <w:t xml:space="preserve">and </w:t>
+      </w:r>
       <w:r>
         <w:rPr>
           <w:rFonts w:ascii="Times New Roman" w:hAnsi="Times New Roman" w:cs="Times New Roman"/>
@@ -1582,9 +1429,8 @@
           <w:sz w:val="24"/>
           <w:szCs w:val="24"/>
         </w:rPr>
-        <w:t>clemensi</w:t>
-      </w:r>
-      <w:proofErr w:type="spellEnd"/>
+        <w:t xml:space="preserve">L. </w:t>
+      </w:r>
       <w:r>
         <w:rPr>
           <w:rFonts w:ascii="Times New Roman" w:hAnsi="Times New Roman" w:cs="Times New Roman"/>
@@ -1592,45 +1438,8 @@
           <w:sz w:val="24"/>
           <w:szCs w:val="24"/>
         </w:rPr>
-        <w:t xml:space="preserve"> </w:t>
-      </w:r>
-      <w:r>
-        <w:rPr>
-          <w:rFonts w:ascii="Times New Roman" w:hAnsi="Times New Roman" w:cs="Times New Roman"/>
-          <w:sz w:val="24"/>
-          <w:szCs w:val="24"/>
-        </w:rPr>
-        <w:t xml:space="preserve">and </w:t>
-      </w:r>
-      <w:r>
-        <w:rPr>
-          <w:rFonts w:ascii="Times New Roman" w:hAnsi="Times New Roman" w:cs="Times New Roman"/>
-          <w:i/>
-          <w:sz w:val="24"/>
-          <w:szCs w:val="24"/>
-        </w:rPr>
-        <w:t xml:space="preserve">L. </w:t>
-      </w:r>
-      <w:proofErr w:type="spellStart"/>
-      <w:r>
-        <w:rPr>
-          <w:rFonts w:ascii="Times New Roman" w:hAnsi="Times New Roman" w:cs="Times New Roman"/>
-          <w:i/>
-          <w:sz w:val="24"/>
-          <w:szCs w:val="24"/>
-        </w:rPr>
         <w:lastRenderedPageBreak/>
-        <w:t>salmonis</w:t>
-      </w:r>
-      <w:proofErr w:type="spellEnd"/>
-      <w:r>
-        <w:rPr>
-          <w:rFonts w:ascii="Times New Roman" w:hAnsi="Times New Roman" w:cs="Times New Roman"/>
-          <w:i/>
-          <w:sz w:val="24"/>
-          <w:szCs w:val="24"/>
-        </w:rPr>
-        <w:t xml:space="preserve">, </w:t>
+        <w:t xml:space="preserve">salmonis, </w:t>
       </w:r>
       <w:r>
         <w:rPr>
@@ -2064,9 +1873,17 @@
           <w:sz w:val="24"/>
           <w:szCs w:val="24"/>
         </w:rPr>
-        <w:t xml:space="preserve">L. </w:t>
-      </w:r>
-      <w:proofErr w:type="spellStart"/>
+        <w:t xml:space="preserve">L. salmonis </w:t>
+      </w:r>
+      <w:r>
+        <w:rPr>
+          <w:rFonts w:ascii="Times New Roman" w:hAnsi="Times New Roman" w:cs="Times New Roman"/>
+          <w:color w:val="000000" w:themeColor="text1"/>
+          <w:sz w:val="24"/>
+          <w:szCs w:val="24"/>
+        </w:rPr>
+        <w:t>and one for</w:t>
+      </w:r>
       <w:r>
         <w:rPr>
           <w:rFonts w:ascii="Times New Roman" w:hAnsi="Times New Roman" w:cs="Times New Roman"/>
@@ -2075,9 +1892,26 @@
           <w:sz w:val="24"/>
           <w:szCs w:val="24"/>
         </w:rPr>
-        <w:t>salmonis</w:t>
-      </w:r>
-      <w:proofErr w:type="spellEnd"/>
+        <w:t xml:space="preserve"> C. clemensi </w:t>
+      </w:r>
+      <w:r>
+        <w:rPr>
+          <w:rFonts w:ascii="Times New Roman" w:hAnsi="Times New Roman" w:cs="Times New Roman"/>
+          <w:color w:val="000000" w:themeColor="text1"/>
+          <w:sz w:val="24"/>
+          <w:szCs w:val="24"/>
+        </w:rPr>
+        <w:t>for each species of salmon. To</w:t>
+      </w:r>
+      <w:r>
+        <w:rPr>
+          <w:rFonts w:ascii="Times New Roman" w:hAnsi="Times New Roman" w:cs="Times New Roman"/>
+          <w:color w:val="000000" w:themeColor="text1"/>
+          <w:sz w:val="24"/>
+          <w:szCs w:val="24"/>
+        </w:rPr>
+        <w:t xml:space="preserve"> determine any relevant differences, we ran a separate set of GLMMs for each fish species, using the lice species as the response variable, with the site region as a fixed effect, and the week of the year (with 1 delineating the first week in January and counting numerically forwards from there) as a random effect</w:t>
+      </w:r>
       <w:r>
         <w:rPr>
           <w:rFonts w:ascii="Times New Roman" w:hAnsi="Times New Roman" w:cs="Times New Roman"/>
@@ -2086,16 +1920,642 @@
           <w:sz w:val="24"/>
           <w:szCs w:val="24"/>
         </w:rPr>
+        <w:t xml:space="preserve">. </w:t>
+      </w:r>
+      <w:r>
+        <w:rPr>
+          <w:rFonts w:ascii="Times New Roman" w:hAnsi="Times New Roman" w:cs="Times New Roman"/>
+          <w:sz w:val="24"/>
+          <w:szCs w:val="24"/>
+        </w:rPr>
+        <w:t xml:space="preserve">The models </w:t>
+      </w:r>
+      <w:r>
+        <w:rPr>
+          <w:rFonts w:ascii="Times New Roman" w:hAnsi="Times New Roman" w:cs="Times New Roman"/>
+          <w:sz w:val="24"/>
+          <w:szCs w:val="24"/>
+        </w:rPr>
+        <w:t xml:space="preserve">again </w:t>
+      </w:r>
+      <w:r>
+        <w:rPr>
+          <w:rFonts w:ascii="Times New Roman" w:hAnsi="Times New Roman" w:cs="Times New Roman"/>
+          <w:sz w:val="24"/>
+          <w:szCs w:val="24"/>
+        </w:rPr>
+        <w:t>employed a negative binomial error for the response distribution, as well as a log link function.</w:t>
+      </w:r>
+    </w:p>
+    <w:p>
+      <w:pPr>
+        <w:spacing w:after="0" w:line="480" w:lineRule="auto"/>
+        <w:rPr>
+          <w:rFonts w:ascii="Times New Roman" w:hAnsi="Times New Roman" w:cs="Times New Roman"/>
+          <w:b/>
+          <w:sz w:val="24"/>
+          <w:szCs w:val="24"/>
+        </w:rPr>
+      </w:pPr>
+      <w:r>
+        <w:rPr>
+          <w:rFonts w:ascii="Times New Roman" w:hAnsi="Times New Roman" w:cs="Times New Roman"/>
+          <w:b/>
+          <w:sz w:val="24"/>
+          <w:szCs w:val="24"/>
+        </w:rPr>
+        <w:t>Results:</w:t>
+      </w:r>
+    </w:p>
+    <w:p>
+      <w:pPr>
+        <w:spacing w:after="0" w:line="480" w:lineRule="auto"/>
+        <w:ind w:firstLine="720"/>
+        <w:rPr>
+          <w:rFonts w:ascii="Times New Roman" w:hAnsi="Times New Roman" w:cs="Times New Roman"/>
+          <w:sz w:val="24"/>
+          <w:szCs w:val="24"/>
+        </w:rPr>
+      </w:pPr>
+      <w:r>
+        <w:rPr>
+          <w:rFonts w:ascii="Times New Roman" w:hAnsi="Times New Roman" w:cs="Times New Roman"/>
+          <w:sz w:val="24"/>
+          <w:szCs w:val="24"/>
+        </w:rPr>
+        <w:t xml:space="preserve">Our model results </w:t>
+      </w:r>
+      <w:r>
+        <w:rPr>
+          <w:rFonts w:ascii="Times New Roman" w:hAnsi="Times New Roman" w:cs="Times New Roman"/>
+          <w:sz w:val="24"/>
+          <w:szCs w:val="24"/>
+        </w:rPr>
+        <w:t xml:space="preserve">indicated that both </w:t>
+      </w:r>
+      <w:r>
+        <w:rPr>
+          <w:rFonts w:ascii="Times New Roman" w:hAnsi="Times New Roman" w:cs="Times New Roman"/>
+          <w:i/>
+          <w:sz w:val="24"/>
+          <w:szCs w:val="24"/>
+        </w:rPr>
+        <w:t xml:space="preserve">C. clemensi </w:t>
+      </w:r>
+      <w:r>
+        <w:rPr>
+          <w:rFonts w:ascii="Times New Roman" w:hAnsi="Times New Roman" w:cs="Times New Roman"/>
+          <w:sz w:val="24"/>
+          <w:szCs w:val="24"/>
+        </w:rPr>
+        <w:t xml:space="preserve">and </w:t>
+      </w:r>
+      <w:r>
+        <w:rPr>
+          <w:rFonts w:ascii="Times New Roman" w:hAnsi="Times New Roman" w:cs="Times New Roman"/>
+          <w:i/>
+          <w:sz w:val="24"/>
+          <w:szCs w:val="24"/>
+        </w:rPr>
+        <w:t xml:space="preserve">L. salmonis </w:t>
+      </w:r>
+      <w:r>
+        <w:rPr>
+          <w:rFonts w:ascii="Times New Roman" w:hAnsi="Times New Roman" w:cs="Times New Roman"/>
+          <w:sz w:val="24"/>
+          <w:szCs w:val="24"/>
+        </w:rPr>
+        <w:t xml:space="preserve">infections </w:t>
+      </w:r>
+      <w:r>
+        <w:rPr>
+          <w:rFonts w:ascii="Times New Roman" w:hAnsi="Times New Roman" w:cs="Times New Roman"/>
+          <w:sz w:val="24"/>
+          <w:szCs w:val="24"/>
+        </w:rPr>
+        <w:t xml:space="preserve">were </w:t>
+      </w:r>
+      <w:r>
+        <w:rPr>
+          <w:rFonts w:ascii="Times New Roman" w:hAnsi="Times New Roman" w:cs="Times New Roman"/>
+          <w:sz w:val="24"/>
+          <w:szCs w:val="24"/>
+        </w:rPr>
+        <w:t>shown to be predicted most strongly by the full model with the additive combination of all fixed effects, salmon species</w:t>
+      </w:r>
+      <w:r>
+        <w:rPr>
+          <w:rFonts w:ascii="Times New Roman" w:hAnsi="Times New Roman" w:cs="Times New Roman"/>
+          <w:sz w:val="24"/>
+          <w:szCs w:val="24"/>
+        </w:rPr>
+        <w:t xml:space="preserve"> and</w:t>
+      </w:r>
+      <w:r>
+        <w:rPr>
+          <w:rFonts w:ascii="Times New Roman" w:hAnsi="Times New Roman" w:cs="Times New Roman"/>
+          <w:sz w:val="24"/>
+          <w:szCs w:val="24"/>
+        </w:rPr>
+        <w:t xml:space="preserve"> sampling year</w:t>
+      </w:r>
+      <w:r>
+        <w:rPr>
+          <w:rFonts w:ascii="Times New Roman" w:hAnsi="Times New Roman" w:cs="Times New Roman"/>
+          <w:sz w:val="24"/>
+          <w:szCs w:val="24"/>
+        </w:rPr>
         <w:t xml:space="preserve"> </w:t>
       </w:r>
       <w:r>
         <w:rPr>
           <w:rFonts w:ascii="Times New Roman" w:hAnsi="Times New Roman" w:cs="Times New Roman"/>
+          <w:sz w:val="24"/>
+          <w:szCs w:val="24"/>
+        </w:rPr>
+        <w:t>(Table 2</w:t>
+      </w:r>
+      <w:r>
+        <w:rPr>
+          <w:rFonts w:ascii="Times New Roman" w:hAnsi="Times New Roman" w:cs="Times New Roman"/>
+          <w:sz w:val="24"/>
+          <w:szCs w:val="24"/>
+        </w:rPr>
+        <w:t xml:space="preserve"> and</w:t>
+      </w:r>
+      <w:r>
+        <w:rPr>
+          <w:rFonts w:ascii="Times New Roman" w:hAnsi="Times New Roman" w:cs="Times New Roman"/>
+          <w:sz w:val="24"/>
+          <w:szCs w:val="24"/>
+        </w:rPr>
+        <w:t xml:space="preserve"> </w:t>
+      </w:r>
+      <w:r>
+        <w:rPr>
+          <w:rFonts w:ascii="Times New Roman" w:hAnsi="Times New Roman" w:cs="Times New Roman"/>
+          <w:sz w:val="24"/>
+          <w:szCs w:val="24"/>
+        </w:rPr>
+        <w:t xml:space="preserve">Table 3). This indicates </w:t>
+      </w:r>
+      <w:r>
+        <w:rPr>
+          <w:rFonts w:ascii="Times New Roman" w:hAnsi="Times New Roman" w:cs="Times New Roman"/>
+          <w:sz w:val="24"/>
+          <w:szCs w:val="24"/>
+        </w:rPr>
+        <w:t>a clear signal of</w:t>
+      </w:r>
+      <w:r>
+        <w:rPr>
+          <w:rFonts w:ascii="Times New Roman" w:hAnsi="Times New Roman" w:cs="Times New Roman"/>
+          <w:sz w:val="24"/>
+          <w:szCs w:val="24"/>
+        </w:rPr>
+        <w:t xml:space="preserve"> species-level differences in terms of salmon infection for both species of sea lice. </w:t>
+      </w:r>
+    </w:p>
+    <w:p>
+      <w:pPr>
+        <w:spacing w:after="0" w:line="480" w:lineRule="auto"/>
+        <w:ind w:firstLine="720"/>
+        <w:rPr>
+          <w:rFonts w:ascii="Times New Roman" w:hAnsi="Times New Roman" w:cs="Times New Roman"/>
+          <w:sz w:val="24"/>
+          <w:szCs w:val="24"/>
+        </w:rPr>
+      </w:pPr>
+      <w:r>
+        <w:rPr>
+          <w:rFonts w:ascii="Times New Roman" w:hAnsi="Times New Roman" w:cs="Times New Roman"/>
+          <w:sz w:val="24"/>
+          <w:szCs w:val="24"/>
+        </w:rPr>
+        <w:t>The average number of lice per individual fish varied from more than 4 lice per fish in some collections, to less than 0.5 in other collections (Fig. 2)</w:t>
+      </w:r>
+      <w:r>
+        <w:rPr>
+          <w:rFonts w:ascii="Times New Roman" w:hAnsi="Times New Roman" w:cs="Times New Roman"/>
+          <w:sz w:val="24"/>
+          <w:szCs w:val="24"/>
+        </w:rPr>
+        <w:t>, with</w:t>
+      </w:r>
+      <w:r>
+        <w:rPr>
+          <w:rFonts w:ascii="Times New Roman" w:hAnsi="Times New Roman" w:cs="Times New Roman"/>
+          <w:sz w:val="24"/>
+          <w:szCs w:val="24"/>
+        </w:rPr>
+        <w:t xml:space="preserve"> </w:t>
+      </w:r>
+      <w:r>
+        <w:rPr>
+          <w:rFonts w:ascii="Times New Roman" w:hAnsi="Times New Roman" w:cs="Times New Roman"/>
+          <w:sz w:val="24"/>
+          <w:szCs w:val="24"/>
+        </w:rPr>
+        <w:t>e</w:t>
+      </w:r>
+      <w:r>
+        <w:rPr>
+          <w:rFonts w:ascii="Times New Roman" w:hAnsi="Times New Roman" w:cs="Times New Roman"/>
+          <w:sz w:val="24"/>
+          <w:szCs w:val="24"/>
+        </w:rPr>
+        <w:t>ach collection show</w:t>
+      </w:r>
+      <w:r>
+        <w:rPr>
+          <w:rFonts w:ascii="Times New Roman" w:hAnsi="Times New Roman" w:cs="Times New Roman"/>
+          <w:sz w:val="24"/>
+          <w:szCs w:val="24"/>
+        </w:rPr>
+        <w:t>ing</w:t>
+      </w:r>
+      <w:r>
+        <w:rPr>
+          <w:rFonts w:ascii="Times New Roman" w:hAnsi="Times New Roman" w:cs="Times New Roman"/>
+          <w:sz w:val="24"/>
+          <w:szCs w:val="24"/>
+        </w:rPr>
+        <w:t xml:space="preserve"> at least some lice present, though not each collection showed lice on each species of salmon</w:t>
+      </w:r>
+      <w:r>
+        <w:rPr>
+          <w:rFonts w:ascii="Times New Roman" w:hAnsi="Times New Roman" w:cs="Times New Roman"/>
+          <w:sz w:val="24"/>
+          <w:szCs w:val="24"/>
+        </w:rPr>
+        <w:t xml:space="preserve"> (Fig. 3)</w:t>
+      </w:r>
+      <w:r>
+        <w:rPr>
+          <w:rFonts w:ascii="Times New Roman" w:hAnsi="Times New Roman" w:cs="Times New Roman"/>
+          <w:sz w:val="24"/>
+          <w:szCs w:val="24"/>
+        </w:rPr>
+        <w:t xml:space="preserve">. When looking separately at the two lice species, it is clear that not only is </w:t>
+      </w:r>
+      <w:r>
+        <w:rPr>
+          <w:rFonts w:ascii="Times New Roman" w:hAnsi="Times New Roman" w:cs="Times New Roman"/>
+          <w:i/>
+          <w:sz w:val="24"/>
+          <w:szCs w:val="24"/>
+        </w:rPr>
+        <w:t xml:space="preserve">C. clemensi </w:t>
+      </w:r>
+      <w:r>
+        <w:rPr>
+          <w:rFonts w:ascii="Times New Roman" w:hAnsi="Times New Roman" w:cs="Times New Roman"/>
+          <w:sz w:val="24"/>
+          <w:szCs w:val="24"/>
+        </w:rPr>
+        <w:t xml:space="preserve">present at many more collections than </w:t>
+      </w:r>
+      <w:r>
+        <w:rPr>
+          <w:rFonts w:ascii="Times New Roman" w:hAnsi="Times New Roman" w:cs="Times New Roman"/>
+          <w:i/>
+          <w:sz w:val="24"/>
+          <w:szCs w:val="24"/>
+        </w:rPr>
+        <w:t>L. salmonis</w:t>
+      </w:r>
+      <w:r>
+        <w:rPr>
+          <w:rFonts w:ascii="Times New Roman" w:hAnsi="Times New Roman" w:cs="Times New Roman"/>
+          <w:sz w:val="24"/>
+          <w:szCs w:val="24"/>
+        </w:rPr>
+        <w:t xml:space="preserve"> but it is also generally present at higher numbers (Fig. 3). Additionally, the highest numbers of lice per collection for </w:t>
+      </w:r>
+      <w:r>
+        <w:rPr>
+          <w:rFonts w:ascii="Times New Roman" w:hAnsi="Times New Roman" w:cs="Times New Roman"/>
+          <w:i/>
+          <w:sz w:val="24"/>
+          <w:szCs w:val="24"/>
+        </w:rPr>
+        <w:t>C. clemensi</w:t>
+      </w:r>
+      <w:r>
+        <w:rPr>
+          <w:rFonts w:ascii="Times New Roman" w:hAnsi="Times New Roman" w:cs="Times New Roman"/>
+          <w:sz w:val="24"/>
+          <w:szCs w:val="24"/>
+        </w:rPr>
+        <w:t xml:space="preserve"> were just under three lice per fish, while for </w:t>
+      </w:r>
+      <w:r>
+        <w:rPr>
+          <w:rFonts w:ascii="Times New Roman" w:hAnsi="Times New Roman" w:cs="Times New Roman"/>
+          <w:i/>
+          <w:sz w:val="24"/>
+          <w:szCs w:val="24"/>
+        </w:rPr>
+        <w:t>L. salmonis</w:t>
+      </w:r>
+      <w:r>
+        <w:rPr>
+          <w:rFonts w:ascii="Times New Roman" w:hAnsi="Times New Roman" w:cs="Times New Roman"/>
+          <w:sz w:val="24"/>
+          <w:szCs w:val="24"/>
+        </w:rPr>
+        <w:t xml:space="preserve">, the highest average number of lice per fish was just under 2.5 fish. It is also clear that there are very few </w:t>
+      </w:r>
+      <w:r>
+        <w:rPr>
+          <w:rFonts w:ascii="Times New Roman" w:hAnsi="Times New Roman" w:cs="Times New Roman"/>
+          <w:i/>
+          <w:sz w:val="24"/>
+          <w:szCs w:val="24"/>
+        </w:rPr>
+        <w:t>L. salmonis</w:t>
+      </w:r>
+      <w:r>
+        <w:rPr>
+          <w:rFonts w:ascii="Times New Roman" w:hAnsi="Times New Roman" w:cs="Times New Roman"/>
+          <w:sz w:val="24"/>
+          <w:szCs w:val="24"/>
+        </w:rPr>
+        <w:t xml:space="preserve"> lice present on sockeye salmon, compared to </w:t>
+      </w:r>
+      <w:r>
+        <w:rPr>
+          <w:rFonts w:ascii="Times New Roman" w:hAnsi="Times New Roman" w:cs="Times New Roman"/>
+          <w:sz w:val="24"/>
+          <w:szCs w:val="24"/>
+        </w:rPr>
+        <w:t xml:space="preserve">both </w:t>
+      </w:r>
+      <w:r>
+        <w:rPr>
+          <w:rFonts w:ascii="Times New Roman" w:hAnsi="Times New Roman" w:cs="Times New Roman"/>
+          <w:sz w:val="24"/>
+          <w:szCs w:val="24"/>
+        </w:rPr>
+        <w:t xml:space="preserve">pink and chum salmon. </w:t>
+      </w:r>
+    </w:p>
+    <w:p>
+      <w:pPr>
+        <w:spacing w:after="0" w:line="480" w:lineRule="auto"/>
+        <w:ind w:firstLine="720"/>
+        <w:rPr>
+          <w:rFonts w:ascii="Times New Roman" w:hAnsi="Times New Roman" w:cs="Times New Roman"/>
+          <w:sz w:val="24"/>
+          <w:szCs w:val="24"/>
+        </w:rPr>
+      </w:pPr>
+      <w:r>
+        <w:rPr>
+          <w:rFonts w:ascii="Times New Roman" w:hAnsi="Times New Roman" w:cs="Times New Roman"/>
+          <w:sz w:val="24"/>
+          <w:szCs w:val="24"/>
+        </w:rPr>
+        <w:lastRenderedPageBreak/>
+        <w:t xml:space="preserve">The results of our analyses show that </w:t>
+      </w:r>
+      <w:r>
+        <w:rPr>
+          <w:rFonts w:ascii="Times New Roman" w:hAnsi="Times New Roman" w:cs="Times New Roman"/>
+          <w:i/>
+          <w:sz w:val="24"/>
+          <w:szCs w:val="24"/>
+        </w:rPr>
+        <w:t>C. clemensi</w:t>
+      </w:r>
+      <w:r>
+        <w:rPr>
+          <w:rFonts w:ascii="Times New Roman" w:hAnsi="Times New Roman" w:cs="Times New Roman"/>
+          <w:sz w:val="24"/>
+          <w:szCs w:val="24"/>
+        </w:rPr>
+        <w:t xml:space="preserve"> is present at higher per</w:t>
+      </w:r>
+      <w:r>
+        <w:rPr>
+          <w:rFonts w:ascii="Times New Roman" w:hAnsi="Times New Roman" w:cs="Times New Roman"/>
+          <w:sz w:val="24"/>
+          <w:szCs w:val="24"/>
+        </w:rPr>
+        <w:t>-</w:t>
+      </w:r>
+      <w:r>
+        <w:rPr>
+          <w:rFonts w:ascii="Times New Roman" w:hAnsi="Times New Roman" w:cs="Times New Roman"/>
+          <w:sz w:val="24"/>
+          <w:szCs w:val="24"/>
+        </w:rPr>
+        <w:t>fish averages across the whole dataset (Fig</w:t>
+      </w:r>
+      <w:r>
+        <w:rPr>
+          <w:rFonts w:ascii="Times New Roman" w:hAnsi="Times New Roman" w:cs="Times New Roman"/>
+          <w:sz w:val="24"/>
+          <w:szCs w:val="24"/>
+        </w:rPr>
+        <w:t>s. 4 &amp; 6</w:t>
+      </w:r>
+      <w:r>
+        <w:rPr>
+          <w:rFonts w:ascii="Times New Roman" w:hAnsi="Times New Roman" w:cs="Times New Roman"/>
+          <w:sz w:val="24"/>
+          <w:szCs w:val="24"/>
+        </w:rPr>
+        <w:t xml:space="preserve">), with the highest frequencies being shown on pink and sockeye salmon. </w:t>
+      </w:r>
+      <w:r>
+        <w:rPr>
+          <w:rFonts w:ascii="Times New Roman" w:hAnsi="Times New Roman" w:cs="Times New Roman"/>
+          <w:i/>
+          <w:sz w:val="24"/>
+          <w:szCs w:val="24"/>
+        </w:rPr>
+        <w:t>L. salmonis</w:t>
+      </w:r>
+      <w:r>
+        <w:rPr>
+          <w:rFonts w:ascii="Times New Roman" w:hAnsi="Times New Roman" w:cs="Times New Roman"/>
+          <w:sz w:val="24"/>
+          <w:szCs w:val="24"/>
+        </w:rPr>
+        <w:t xml:space="preserve"> lice were present at lower numbers on each of the three salmon species, but were highest on pink salmon</w:t>
+      </w:r>
+      <w:r>
+        <w:rPr>
+          <w:rFonts w:ascii="Times New Roman" w:hAnsi="Times New Roman" w:cs="Times New Roman"/>
+          <w:sz w:val="24"/>
+          <w:szCs w:val="24"/>
+        </w:rPr>
+        <w:t xml:space="preserve"> (Fig. 5/6)</w:t>
+      </w:r>
+      <w:r>
+        <w:rPr>
+          <w:rFonts w:ascii="Times New Roman" w:hAnsi="Times New Roman" w:cs="Times New Roman"/>
+          <w:sz w:val="24"/>
+          <w:szCs w:val="24"/>
+        </w:rPr>
+        <w:t xml:space="preserve">. These results are contrary to previous field observations which indicated that sockeye salmon exhibit the highest levels of </w:t>
+      </w:r>
+      <w:r>
+        <w:rPr>
+          <w:rFonts w:ascii="Times New Roman" w:hAnsi="Times New Roman" w:cs="Times New Roman"/>
+          <w:i/>
+          <w:sz w:val="24"/>
+          <w:szCs w:val="24"/>
+        </w:rPr>
+        <w:t>C. clemensi</w:t>
+      </w:r>
+      <w:r>
+        <w:rPr>
+          <w:rFonts w:ascii="Times New Roman" w:hAnsi="Times New Roman" w:cs="Times New Roman"/>
+          <w:sz w:val="24"/>
+          <w:szCs w:val="24"/>
+        </w:rPr>
+        <w:t xml:space="preserve">, however they do confirm field observations that suggested pink salmon carry the highest levels of </w:t>
+      </w:r>
+      <w:r>
+        <w:rPr>
+          <w:rFonts w:ascii="Times New Roman" w:hAnsi="Times New Roman" w:cs="Times New Roman"/>
+          <w:i/>
+          <w:sz w:val="24"/>
+          <w:szCs w:val="24"/>
+        </w:rPr>
+        <w:t xml:space="preserve">L. salmonis. </w:t>
+      </w:r>
+      <w:r>
+        <w:rPr>
+          <w:rFonts w:ascii="Times New Roman" w:hAnsi="Times New Roman" w:cs="Times New Roman"/>
+          <w:sz w:val="24"/>
+          <w:szCs w:val="24"/>
+        </w:rPr>
+        <w:t>Infection levels are distinctly different between the two species of louse in the years 2017 and 2018, with 2015 and 2016 showing a closer relationship between the estimated number of lice per fish</w:t>
+      </w:r>
+      <w:r>
+        <w:rPr>
+          <w:rFonts w:ascii="Times New Roman" w:hAnsi="Times New Roman" w:cs="Times New Roman"/>
+          <w:sz w:val="24"/>
+          <w:szCs w:val="24"/>
+        </w:rPr>
+        <w:t xml:space="preserve">. </w:t>
+      </w:r>
+      <w:r>
+        <w:rPr>
+          <w:rFonts w:ascii="Times New Roman" w:hAnsi="Times New Roman" w:cs="Times New Roman"/>
+          <w:sz w:val="24"/>
+          <w:szCs w:val="24"/>
+        </w:rPr>
+        <w:t xml:space="preserve">Sampling year differences are marked between both </w:t>
+      </w:r>
+      <w:r>
+        <w:rPr>
+          <w:rFonts w:ascii="Times New Roman" w:hAnsi="Times New Roman" w:cs="Times New Roman"/>
+          <w:i/>
+          <w:sz w:val="24"/>
+          <w:szCs w:val="24"/>
+        </w:rPr>
+        <w:t>C. clemensi</w:t>
+      </w:r>
+      <w:r>
+        <w:rPr>
+          <w:rFonts w:ascii="Times New Roman" w:hAnsi="Times New Roman" w:cs="Times New Roman"/>
+          <w:i/>
+          <w:sz w:val="24"/>
+          <w:szCs w:val="24"/>
+        </w:rPr>
+        <w:t xml:space="preserve"> </w:t>
+      </w:r>
+      <w:r>
+        <w:rPr>
+          <w:rFonts w:ascii="Times New Roman" w:hAnsi="Times New Roman" w:cs="Times New Roman"/>
+          <w:sz w:val="24"/>
+          <w:szCs w:val="24"/>
+        </w:rPr>
+        <w:t xml:space="preserve">and </w:t>
+      </w:r>
+      <w:r>
+        <w:rPr>
+          <w:rFonts w:ascii="Times New Roman" w:hAnsi="Times New Roman" w:cs="Times New Roman"/>
+          <w:i/>
+          <w:sz w:val="24"/>
+          <w:szCs w:val="24"/>
+        </w:rPr>
+        <w:t>L. salmoni</w:t>
+      </w:r>
+      <w:r>
+        <w:rPr>
+          <w:rFonts w:ascii="Times New Roman" w:hAnsi="Times New Roman" w:cs="Times New Roman"/>
+          <w:i/>
+          <w:sz w:val="24"/>
+          <w:szCs w:val="24"/>
+        </w:rPr>
+        <w:t>s</w:t>
+      </w:r>
+      <w:r>
+        <w:rPr>
+          <w:rFonts w:ascii="Times New Roman" w:hAnsi="Times New Roman" w:cs="Times New Roman"/>
+          <w:sz w:val="24"/>
+          <w:szCs w:val="24"/>
+        </w:rPr>
+        <w:t>, with estimated per-fish infections being highest in 2015, then seeing a relative decline in 2016/17</w:t>
+      </w:r>
+      <w:r>
+        <w:rPr>
+          <w:rFonts w:ascii="Times New Roman" w:hAnsi="Times New Roman" w:cs="Times New Roman"/>
+          <w:sz w:val="24"/>
+          <w:szCs w:val="24"/>
+        </w:rPr>
+        <w:t xml:space="preserve"> for both,</w:t>
+      </w:r>
+      <w:r>
+        <w:rPr>
+          <w:rFonts w:ascii="Times New Roman" w:hAnsi="Times New Roman" w:cs="Times New Roman"/>
+          <w:sz w:val="24"/>
+          <w:szCs w:val="24"/>
+        </w:rPr>
+        <w:t xml:space="preserve"> with a small up-tick in 2018 for </w:t>
+      </w:r>
+      <w:r>
+        <w:rPr>
+          <w:rFonts w:ascii="Times New Roman" w:hAnsi="Times New Roman" w:cs="Times New Roman"/>
+          <w:i/>
+          <w:sz w:val="24"/>
+          <w:szCs w:val="24"/>
+        </w:rPr>
+        <w:t>C. clemensi</w:t>
+      </w:r>
+      <w:r>
+        <w:rPr>
+          <w:rFonts w:ascii="Times New Roman" w:hAnsi="Times New Roman" w:cs="Times New Roman"/>
+          <w:sz w:val="24"/>
+          <w:szCs w:val="24"/>
+        </w:rPr>
+        <w:t xml:space="preserve">. </w:t>
+      </w:r>
+    </w:p>
+    <w:p>
+      <w:pPr>
+        <w:spacing w:after="0" w:line="480" w:lineRule="auto"/>
+        <w:ind w:firstLine="720"/>
+        <w:rPr>
+          <w:rFonts w:ascii="Times New Roman" w:hAnsi="Times New Roman" w:cs="Times New Roman"/>
           <w:color w:val="000000" w:themeColor="text1"/>
           <w:sz w:val="24"/>
           <w:szCs w:val="24"/>
         </w:rPr>
-        <w:t>and one for</w:t>
+      </w:pPr>
+      <w:r>
+        <w:rPr>
+          <w:rFonts w:ascii="Times New Roman" w:hAnsi="Times New Roman" w:cs="Times New Roman"/>
+          <w:color w:val="000000" w:themeColor="text1"/>
+          <w:sz w:val="24"/>
+          <w:szCs w:val="24"/>
+        </w:rPr>
+        <w:t xml:space="preserve">Region-level models showed that the much more abundant </w:t>
       </w:r>
       <w:r>
         <w:rPr>
@@ -2105,9 +2565,35 @@
           <w:sz w:val="24"/>
           <w:szCs w:val="24"/>
         </w:rPr>
-        <w:t xml:space="preserve"> C. </w:t>
-      </w:r>
-      <w:proofErr w:type="spellStart"/>
+        <w:t xml:space="preserve">C. clemensi </w:t>
+      </w:r>
+      <w:r>
+        <w:rPr>
+          <w:rFonts w:ascii="Times New Roman" w:hAnsi="Times New Roman" w:cs="Times New Roman"/>
+          <w:color w:val="000000" w:themeColor="text1"/>
+          <w:sz w:val="24"/>
+          <w:szCs w:val="24"/>
+        </w:rPr>
+        <w:t>was present at substantially higher infection estimates in the Johnstone Strait than in the Discovery Islands for all three salmon</w:t>
+      </w:r>
+      <w:r>
+        <w:rPr>
+          <w:rFonts w:ascii="Times New Roman" w:hAnsi="Times New Roman" w:cs="Times New Roman"/>
+          <w:color w:val="000000" w:themeColor="text1"/>
+          <w:sz w:val="24"/>
+          <w:szCs w:val="24"/>
+        </w:rPr>
+        <w:t xml:space="preserve"> (Table 6)</w:t>
+      </w:r>
+      <w:r>
+        <w:rPr>
+          <w:rFonts w:ascii="Times New Roman" w:hAnsi="Times New Roman" w:cs="Times New Roman"/>
+          <w:color w:val="000000" w:themeColor="text1"/>
+          <w:sz w:val="24"/>
+          <w:szCs w:val="24"/>
+        </w:rPr>
+        <w:t xml:space="preserve">. The less abundant </w:t>
+      </w:r>
       <w:r>
         <w:rPr>
           <w:rFonts w:ascii="Times New Roman" w:hAnsi="Times New Roman" w:cs="Times New Roman"/>
@@ -2116,18 +2602,16 @@
           <w:sz w:val="24"/>
           <w:szCs w:val="24"/>
         </w:rPr>
-        <w:t>clemensi</w:t>
-      </w:r>
-      <w:proofErr w:type="spellEnd"/>
-      <w:r>
-        <w:rPr>
-          <w:rFonts w:ascii="Times New Roman" w:hAnsi="Times New Roman" w:cs="Times New Roman"/>
-          <w:i/>
+        <w:t xml:space="preserve">L. salmonis </w:t>
+      </w:r>
+      <w:r>
+        <w:rPr>
+          <w:rFonts w:ascii="Times New Roman" w:hAnsi="Times New Roman" w:cs="Times New Roman"/>
           <w:color w:val="000000" w:themeColor="text1"/>
           <w:sz w:val="24"/>
           <w:szCs w:val="24"/>
         </w:rPr>
-        <w:t xml:space="preserve"> </w:t>
+        <w:t>was present at slightly lower levels in Johnstone Strait than in the Discovery Islands for both pink and sockeye salmon, but was present at higher levels in Johnstone Strait than in the Discovery Islands for sockeye salmon (Fig. 8</w:t>
       </w:r>
       <w:r>
         <w:rPr>
@@ -2136,7 +2620,7 @@
           <w:sz w:val="24"/>
           <w:szCs w:val="24"/>
         </w:rPr>
-        <w:t>for each species of salmon. To</w:t>
+        <w:t>, 9, 10</w:t>
       </w:r>
       <w:r>
         <w:rPr>
@@ -2145,61 +2629,7 @@
           <w:sz w:val="24"/>
           <w:szCs w:val="24"/>
         </w:rPr>
-        <w:t xml:space="preserve"> determine any relevant differences, we ran a separate set of GLMMs for each fish species, using the lice species as the response variable, with the site region as a fixed effect, and the week of the year (with 1 delineating the first week in January and counting numerically forwards from there) as a random effect</w:t>
-      </w:r>
-      <w:r>
-        <w:rPr>
-          <w:rFonts w:ascii="Times New Roman" w:hAnsi="Times New Roman" w:cs="Times New Roman"/>
-          <w:i/>
-          <w:color w:val="000000" w:themeColor="text1"/>
-          <w:sz w:val="24"/>
-          <w:szCs w:val="24"/>
-        </w:rPr>
-        <w:t xml:space="preserve">. </w:t>
-      </w:r>
-      <w:r>
-        <w:rPr>
-          <w:rFonts w:ascii="Times New Roman" w:hAnsi="Times New Roman" w:cs="Times New Roman"/>
-          <w:sz w:val="24"/>
-          <w:szCs w:val="24"/>
-        </w:rPr>
-        <w:t xml:space="preserve">The models </w:t>
-      </w:r>
-      <w:r>
-        <w:rPr>
-          <w:rFonts w:ascii="Times New Roman" w:hAnsi="Times New Roman" w:cs="Times New Roman"/>
-          <w:sz w:val="24"/>
-          <w:szCs w:val="24"/>
-        </w:rPr>
-        <w:t xml:space="preserve">again </w:t>
-      </w:r>
-      <w:r>
-        <w:rPr>
-          <w:rFonts w:ascii="Times New Roman" w:hAnsi="Times New Roman" w:cs="Times New Roman"/>
-          <w:sz w:val="24"/>
-          <w:szCs w:val="24"/>
-        </w:rPr>
-        <w:t>employed a negative binomial error for the response distribution, as well as a log link function.</w:t>
-      </w:r>
-    </w:p>
-    <w:p>
-      <w:pPr>
-        <w:spacing w:after="0" w:line="480" w:lineRule="auto"/>
-        <w:rPr>
-          <w:rFonts w:ascii="Times New Roman" w:hAnsi="Times New Roman" w:cs="Times New Roman"/>
-          <w:b/>
-          <w:sz w:val="24"/>
-          <w:szCs w:val="24"/>
-        </w:rPr>
-      </w:pPr>
-      <w:r>
-        <w:rPr>
-          <w:rFonts w:ascii="Times New Roman" w:hAnsi="Times New Roman" w:cs="Times New Roman"/>
-          <w:b/>
-          <w:sz w:val="24"/>
-          <w:szCs w:val="24"/>
-        </w:rPr>
-        <w:t>Results:</w:t>
+        <w:t>).</w:t>
       </w:r>
     </w:p>
     <w:p>
@@ -2218,15 +2648,7 @@
           <w:sz w:val="24"/>
           <w:szCs w:val="24"/>
         </w:rPr>
-        <w:t xml:space="preserve">Our model results </w:t>
-      </w:r>
-      <w:r>
-        <w:rPr>
-          <w:rFonts w:ascii="Times New Roman" w:hAnsi="Times New Roman" w:cs="Times New Roman"/>
-          <w:sz w:val="24"/>
-          <w:szCs w:val="24"/>
-        </w:rPr>
-        <w:t xml:space="preserve">indicated that both </w:t>
+        <w:t xml:space="preserve">Overall, we show that there are in fact species level differences between our three species of salmon with respect to the abundance, and species of lice causing the infections. Sampling year also had an effect on the number of </w:t>
       </w:r>
       <w:r>
         <w:rPr>
@@ -2235,9 +2657,16 @@
           <w:sz w:val="24"/>
           <w:szCs w:val="24"/>
         </w:rPr>
-        <w:t xml:space="preserve">C. </w:t>
-      </w:r>
-      <w:proofErr w:type="spellStart"/>
+        <w:t xml:space="preserve">L. salmonis </w:t>
+      </w:r>
+      <w:r>
+        <w:rPr>
+          <w:rFonts w:ascii="Times New Roman" w:hAnsi="Times New Roman" w:cs="Times New Roman"/>
+          <w:sz w:val="24"/>
+          <w:szCs w:val="24"/>
+        </w:rPr>
+        <w:t xml:space="preserve">lice infections, and both sampling year and site region had an effect on </w:t>
+      </w:r>
       <w:r>
         <w:rPr>
           <w:rFonts w:ascii="Times New Roman" w:hAnsi="Times New Roman" w:cs="Times New Roman"/>
@@ -2245,150 +2674,15 @@
           <w:sz w:val="24"/>
           <w:szCs w:val="24"/>
         </w:rPr>
-        <w:t>clemensi</w:t>
-      </w:r>
-      <w:proofErr w:type="spellEnd"/>
-      <w:r>
-        <w:rPr>
-          <w:rFonts w:ascii="Times New Roman" w:hAnsi="Times New Roman" w:cs="Times New Roman"/>
-          <w:i/>
-          <w:sz w:val="24"/>
-          <w:szCs w:val="24"/>
-        </w:rPr>
-        <w:t xml:space="preserve"> </w:t>
-      </w:r>
-      <w:r>
-        <w:rPr>
-          <w:rFonts w:ascii="Times New Roman" w:hAnsi="Times New Roman" w:cs="Times New Roman"/>
-          <w:sz w:val="24"/>
-          <w:szCs w:val="24"/>
-        </w:rPr>
-        <w:t xml:space="preserve">and </w:t>
-      </w:r>
-      <w:r>
-        <w:rPr>
-          <w:rFonts w:ascii="Times New Roman" w:hAnsi="Times New Roman" w:cs="Times New Roman"/>
-          <w:i/>
-          <w:sz w:val="24"/>
-          <w:szCs w:val="24"/>
-        </w:rPr>
-        <w:t xml:space="preserve">L. </w:t>
-      </w:r>
-      <w:proofErr w:type="spellStart"/>
-      <w:r>
-        <w:rPr>
-          <w:rFonts w:ascii="Times New Roman" w:hAnsi="Times New Roman" w:cs="Times New Roman"/>
-          <w:i/>
-          <w:sz w:val="24"/>
-          <w:szCs w:val="24"/>
-        </w:rPr>
-        <w:t>salmonis</w:t>
-      </w:r>
-      <w:proofErr w:type="spellEnd"/>
-      <w:r>
-        <w:rPr>
-          <w:rFonts w:ascii="Times New Roman" w:hAnsi="Times New Roman" w:cs="Times New Roman"/>
-          <w:i/>
-          <w:sz w:val="24"/>
-          <w:szCs w:val="24"/>
-        </w:rPr>
-        <w:t xml:space="preserve"> </w:t>
-      </w:r>
-      <w:r>
-        <w:rPr>
-          <w:rFonts w:ascii="Times New Roman" w:hAnsi="Times New Roman" w:cs="Times New Roman"/>
-          <w:sz w:val="24"/>
-          <w:szCs w:val="24"/>
-        </w:rPr>
-        <w:t xml:space="preserve">infections </w:t>
-      </w:r>
-      <w:r>
-        <w:rPr>
-          <w:rFonts w:ascii="Times New Roman" w:hAnsi="Times New Roman" w:cs="Times New Roman"/>
-          <w:sz w:val="24"/>
-          <w:szCs w:val="24"/>
-        </w:rPr>
-        <w:t xml:space="preserve">were </w:t>
-      </w:r>
-      <w:r>
-        <w:rPr>
-          <w:rFonts w:ascii="Times New Roman" w:hAnsi="Times New Roman" w:cs="Times New Roman"/>
-          <w:sz w:val="24"/>
-          <w:szCs w:val="24"/>
-        </w:rPr>
-        <w:t>shown to be predicted most strongly by the full model with the additive combination of all fixed effects, salmon species</w:t>
-      </w:r>
-      <w:r>
-        <w:rPr>
-          <w:rFonts w:ascii="Times New Roman" w:hAnsi="Times New Roman" w:cs="Times New Roman"/>
-          <w:sz w:val="24"/>
-          <w:szCs w:val="24"/>
-        </w:rPr>
-        <w:t xml:space="preserve"> and</w:t>
-      </w:r>
-      <w:r>
-        <w:rPr>
-          <w:rFonts w:ascii="Times New Roman" w:hAnsi="Times New Roman" w:cs="Times New Roman"/>
-          <w:sz w:val="24"/>
-          <w:szCs w:val="24"/>
-        </w:rPr>
-        <w:t xml:space="preserve"> sampling year</w:t>
-      </w:r>
-      <w:r>
-        <w:rPr>
-          <w:rFonts w:ascii="Times New Roman" w:hAnsi="Times New Roman" w:cs="Times New Roman"/>
-          <w:sz w:val="24"/>
-          <w:szCs w:val="24"/>
-        </w:rPr>
-        <w:t xml:space="preserve"> </w:t>
-      </w:r>
-      <w:r>
-        <w:rPr>
-          <w:rFonts w:ascii="Times New Roman" w:hAnsi="Times New Roman" w:cs="Times New Roman"/>
-          <w:sz w:val="24"/>
-          <w:szCs w:val="24"/>
-        </w:rPr>
-        <w:t>(Table 2</w:t>
-      </w:r>
-      <w:r>
-        <w:rPr>
-          <w:rFonts w:ascii="Times New Roman" w:hAnsi="Times New Roman" w:cs="Times New Roman"/>
-          <w:sz w:val="24"/>
-          <w:szCs w:val="24"/>
-        </w:rPr>
-        <w:t xml:space="preserve"> and</w:t>
-      </w:r>
-      <w:r>
-        <w:rPr>
-          <w:rFonts w:ascii="Times New Roman" w:hAnsi="Times New Roman" w:cs="Times New Roman"/>
-          <w:sz w:val="24"/>
-          <w:szCs w:val="24"/>
-        </w:rPr>
-        <w:t xml:space="preserve"> </w:t>
-      </w:r>
-      <w:r>
-        <w:rPr>
-          <w:rFonts w:ascii="Times New Roman" w:hAnsi="Times New Roman" w:cs="Times New Roman"/>
-          <w:sz w:val="24"/>
-          <w:szCs w:val="24"/>
-        </w:rPr>
-        <w:t xml:space="preserve">Table 3). This indicates </w:t>
-      </w:r>
-      <w:r>
-        <w:rPr>
-          <w:rFonts w:ascii="Times New Roman" w:hAnsi="Times New Roman" w:cs="Times New Roman"/>
-          <w:sz w:val="24"/>
-          <w:szCs w:val="24"/>
-        </w:rPr>
-        <w:t>a clear signal of</w:t>
-      </w:r>
-      <w:r>
-        <w:rPr>
-          <w:rFonts w:ascii="Times New Roman" w:hAnsi="Times New Roman" w:cs="Times New Roman"/>
-          <w:sz w:val="24"/>
-          <w:szCs w:val="24"/>
-        </w:rPr>
-        <w:t xml:space="preserve"> species-level differences in terms of salmon infection for both species of sea lice. </w:t>
+        <w:t xml:space="preserve">C. clemensi </w:t>
+      </w:r>
+      <w:r>
+        <w:rPr>
+          <w:rFonts w:ascii="Times New Roman" w:hAnsi="Times New Roman" w:cs="Times New Roman"/>
+          <w:sz w:val="24"/>
+          <w:szCs w:val="24"/>
+        </w:rPr>
+        <w:t xml:space="preserve">lice infections. </w:t>
       </w:r>
     </w:p>
     <w:p>
@@ -2401,243 +2695,6 @@
           <w:szCs w:val="24"/>
         </w:rPr>
       </w:pPr>
-      <w:r>
-        <w:rPr>
-          <w:rFonts w:ascii="Times New Roman" w:hAnsi="Times New Roman" w:cs="Times New Roman"/>
-          <w:sz w:val="24"/>
-          <w:szCs w:val="24"/>
-        </w:rPr>
-        <w:t>The average number of lice per individual fish varied from more than 4 lice per fish in some collections, to less than 0.5 in other collections (Fig. 2)</w:t>
-      </w:r>
-      <w:r>
-        <w:rPr>
-          <w:rFonts w:ascii="Times New Roman" w:hAnsi="Times New Roman" w:cs="Times New Roman"/>
-          <w:sz w:val="24"/>
-          <w:szCs w:val="24"/>
-        </w:rPr>
-        <w:t>, with</w:t>
-      </w:r>
-      <w:r>
-        <w:rPr>
-          <w:rFonts w:ascii="Times New Roman" w:hAnsi="Times New Roman" w:cs="Times New Roman"/>
-          <w:sz w:val="24"/>
-          <w:szCs w:val="24"/>
-        </w:rPr>
-        <w:t xml:space="preserve"> </w:t>
-      </w:r>
-      <w:r>
-        <w:rPr>
-          <w:rFonts w:ascii="Times New Roman" w:hAnsi="Times New Roman" w:cs="Times New Roman"/>
-          <w:sz w:val="24"/>
-          <w:szCs w:val="24"/>
-        </w:rPr>
-        <w:t>e</w:t>
-      </w:r>
-      <w:r>
-        <w:rPr>
-          <w:rFonts w:ascii="Times New Roman" w:hAnsi="Times New Roman" w:cs="Times New Roman"/>
-          <w:sz w:val="24"/>
-          <w:szCs w:val="24"/>
-        </w:rPr>
-        <w:t>ach collection show</w:t>
-      </w:r>
-      <w:r>
-        <w:rPr>
-          <w:rFonts w:ascii="Times New Roman" w:hAnsi="Times New Roman" w:cs="Times New Roman"/>
-          <w:sz w:val="24"/>
-          <w:szCs w:val="24"/>
-        </w:rPr>
-        <w:t>ing</w:t>
-      </w:r>
-      <w:r>
-        <w:rPr>
-          <w:rFonts w:ascii="Times New Roman" w:hAnsi="Times New Roman" w:cs="Times New Roman"/>
-          <w:sz w:val="24"/>
-          <w:szCs w:val="24"/>
-        </w:rPr>
-        <w:t xml:space="preserve"> at least some lice present, though not each collection showed lice on each species of salmon</w:t>
-      </w:r>
-      <w:r>
-        <w:rPr>
-          <w:rFonts w:ascii="Times New Roman" w:hAnsi="Times New Roman" w:cs="Times New Roman"/>
-          <w:sz w:val="24"/>
-          <w:szCs w:val="24"/>
-        </w:rPr>
-        <w:t xml:space="preserve"> (Fig. 3)</w:t>
-      </w:r>
-      <w:r>
-        <w:rPr>
-          <w:rFonts w:ascii="Times New Roman" w:hAnsi="Times New Roman" w:cs="Times New Roman"/>
-          <w:sz w:val="24"/>
-          <w:szCs w:val="24"/>
-        </w:rPr>
-        <w:t xml:space="preserve">. When looking separately at the two lice species, it is clear that not only is </w:t>
-      </w:r>
-      <w:r>
-        <w:rPr>
-          <w:rFonts w:ascii="Times New Roman" w:hAnsi="Times New Roman" w:cs="Times New Roman"/>
-          <w:i/>
-          <w:sz w:val="24"/>
-          <w:szCs w:val="24"/>
-        </w:rPr>
-        <w:t xml:space="preserve">C. </w:t>
-      </w:r>
-      <w:proofErr w:type="spellStart"/>
-      <w:r>
-        <w:rPr>
-          <w:rFonts w:ascii="Times New Roman" w:hAnsi="Times New Roman" w:cs="Times New Roman"/>
-          <w:i/>
-          <w:sz w:val="24"/>
-          <w:szCs w:val="24"/>
-        </w:rPr>
-        <w:t>clemensi</w:t>
-      </w:r>
-      <w:proofErr w:type="spellEnd"/>
-      <w:r>
-        <w:rPr>
-          <w:rFonts w:ascii="Times New Roman" w:hAnsi="Times New Roman" w:cs="Times New Roman"/>
-          <w:i/>
-          <w:sz w:val="24"/>
-          <w:szCs w:val="24"/>
-        </w:rPr>
-        <w:t xml:space="preserve"> </w:t>
-      </w:r>
-      <w:r>
-        <w:rPr>
-          <w:rFonts w:ascii="Times New Roman" w:hAnsi="Times New Roman" w:cs="Times New Roman"/>
-          <w:sz w:val="24"/>
-          <w:szCs w:val="24"/>
-        </w:rPr>
-        <w:t xml:space="preserve">present at many more collections than </w:t>
-      </w:r>
-      <w:r>
-        <w:rPr>
-          <w:rFonts w:ascii="Times New Roman" w:hAnsi="Times New Roman" w:cs="Times New Roman"/>
-          <w:i/>
-          <w:sz w:val="24"/>
-          <w:szCs w:val="24"/>
-        </w:rPr>
-        <w:t xml:space="preserve">L. </w:t>
-      </w:r>
-      <w:proofErr w:type="spellStart"/>
-      <w:r>
-        <w:rPr>
-          <w:rFonts w:ascii="Times New Roman" w:hAnsi="Times New Roman" w:cs="Times New Roman"/>
-          <w:i/>
-          <w:sz w:val="24"/>
-          <w:szCs w:val="24"/>
-        </w:rPr>
-        <w:t>salmonis</w:t>
-      </w:r>
-      <w:proofErr w:type="spellEnd"/>
-      <w:r>
-        <w:rPr>
-          <w:rFonts w:ascii="Times New Roman" w:hAnsi="Times New Roman" w:cs="Times New Roman"/>
-          <w:sz w:val="24"/>
-          <w:szCs w:val="24"/>
-        </w:rPr>
-        <w:t xml:space="preserve"> but it is also generally present at higher numbers (Fig. 3). Additionally, the highest numbers of lice per collection for </w:t>
-      </w:r>
-      <w:r>
-        <w:rPr>
-          <w:rFonts w:ascii="Times New Roman" w:hAnsi="Times New Roman" w:cs="Times New Roman"/>
-          <w:i/>
-          <w:sz w:val="24"/>
-          <w:szCs w:val="24"/>
-        </w:rPr>
-        <w:t xml:space="preserve">C. </w:t>
-      </w:r>
-      <w:proofErr w:type="spellStart"/>
-      <w:r>
-        <w:rPr>
-          <w:rFonts w:ascii="Times New Roman" w:hAnsi="Times New Roman" w:cs="Times New Roman"/>
-          <w:i/>
-          <w:sz w:val="24"/>
-          <w:szCs w:val="24"/>
-        </w:rPr>
-        <w:t>clemensi</w:t>
-      </w:r>
-      <w:proofErr w:type="spellEnd"/>
-      <w:r>
-        <w:rPr>
-          <w:rFonts w:ascii="Times New Roman" w:hAnsi="Times New Roman" w:cs="Times New Roman"/>
-          <w:sz w:val="24"/>
-          <w:szCs w:val="24"/>
-        </w:rPr>
-        <w:t xml:space="preserve"> were just under three lice per fish, while for </w:t>
-      </w:r>
-      <w:r>
-        <w:rPr>
-          <w:rFonts w:ascii="Times New Roman" w:hAnsi="Times New Roman" w:cs="Times New Roman"/>
-          <w:i/>
-          <w:sz w:val="24"/>
-          <w:szCs w:val="24"/>
-        </w:rPr>
-        <w:t xml:space="preserve">L. </w:t>
-      </w:r>
-      <w:proofErr w:type="spellStart"/>
-      <w:r>
-        <w:rPr>
-          <w:rFonts w:ascii="Times New Roman" w:hAnsi="Times New Roman" w:cs="Times New Roman"/>
-          <w:i/>
-          <w:sz w:val="24"/>
-          <w:szCs w:val="24"/>
-        </w:rPr>
-        <w:t>salmonis</w:t>
-      </w:r>
-      <w:proofErr w:type="spellEnd"/>
-      <w:r>
-        <w:rPr>
-          <w:rFonts w:ascii="Times New Roman" w:hAnsi="Times New Roman" w:cs="Times New Roman"/>
-          <w:sz w:val="24"/>
-          <w:szCs w:val="24"/>
-        </w:rPr>
-        <w:t xml:space="preserve">, the highest average number of lice per fish was just under 2.5 fish. It is also clear that there are very few </w:t>
-      </w:r>
-      <w:r>
-        <w:rPr>
-          <w:rFonts w:ascii="Times New Roman" w:hAnsi="Times New Roman" w:cs="Times New Roman"/>
-          <w:i/>
-          <w:sz w:val="24"/>
-          <w:szCs w:val="24"/>
-        </w:rPr>
-        <w:t xml:space="preserve">L. </w:t>
-      </w:r>
-      <w:proofErr w:type="spellStart"/>
-      <w:r>
-        <w:rPr>
-          <w:rFonts w:ascii="Times New Roman" w:hAnsi="Times New Roman" w:cs="Times New Roman"/>
-          <w:i/>
-          <w:sz w:val="24"/>
-          <w:szCs w:val="24"/>
-        </w:rPr>
-        <w:t>salmonis</w:t>
-      </w:r>
-      <w:proofErr w:type="spellEnd"/>
-      <w:r>
-        <w:rPr>
-          <w:rFonts w:ascii="Times New Roman" w:hAnsi="Times New Roman" w:cs="Times New Roman"/>
-          <w:sz w:val="24"/>
-          <w:szCs w:val="24"/>
-        </w:rPr>
-        <w:t xml:space="preserve"> lice present on sockeye salmon, compared to </w:t>
-      </w:r>
-      <w:r>
-        <w:rPr>
-          <w:rFonts w:ascii="Times New Roman" w:hAnsi="Times New Roman" w:cs="Times New Roman"/>
-          <w:sz w:val="24"/>
-          <w:szCs w:val="24"/>
-        </w:rPr>
-        <w:t xml:space="preserve">both </w:t>
-      </w:r>
-      <w:r>
-        <w:rPr>
-          <w:rFonts w:ascii="Times New Roman" w:hAnsi="Times New Roman" w:cs="Times New Roman"/>
-          <w:sz w:val="24"/>
-          <w:szCs w:val="24"/>
-        </w:rPr>
-        <w:t xml:space="preserve">pink and chum salmon. </w:t>
-      </w:r>
     </w:p>
     <w:p>
       <w:pPr>
@@ -2649,318 +2706,6 @@
           <w:szCs w:val="24"/>
         </w:rPr>
       </w:pPr>
-      <w:r>
-        <w:rPr>
-          <w:rFonts w:ascii="Times New Roman" w:hAnsi="Times New Roman" w:cs="Times New Roman"/>
-          <w:sz w:val="24"/>
-          <w:szCs w:val="24"/>
-        </w:rPr>
-        <w:lastRenderedPageBreak/>
-        <w:t xml:space="preserve">The results of our analyses show that </w:t>
-      </w:r>
-      <w:r>
-        <w:rPr>
-          <w:rFonts w:ascii="Times New Roman" w:hAnsi="Times New Roman" w:cs="Times New Roman"/>
-          <w:i/>
-          <w:sz w:val="24"/>
-          <w:szCs w:val="24"/>
-        </w:rPr>
-        <w:t xml:space="preserve">C. </w:t>
-      </w:r>
-      <w:proofErr w:type="spellStart"/>
-      <w:r>
-        <w:rPr>
-          <w:rFonts w:ascii="Times New Roman" w:hAnsi="Times New Roman" w:cs="Times New Roman"/>
-          <w:i/>
-          <w:sz w:val="24"/>
-          <w:szCs w:val="24"/>
-        </w:rPr>
-        <w:t>clemensi</w:t>
-      </w:r>
-      <w:proofErr w:type="spellEnd"/>
-      <w:r>
-        <w:rPr>
-          <w:rFonts w:ascii="Times New Roman" w:hAnsi="Times New Roman" w:cs="Times New Roman"/>
-          <w:sz w:val="24"/>
-          <w:szCs w:val="24"/>
-        </w:rPr>
-        <w:t xml:space="preserve"> is present at higher per</w:t>
-      </w:r>
-      <w:r>
-        <w:rPr>
-          <w:rFonts w:ascii="Times New Roman" w:hAnsi="Times New Roman" w:cs="Times New Roman"/>
-          <w:sz w:val="24"/>
-          <w:szCs w:val="24"/>
-        </w:rPr>
-        <w:t>-</w:t>
-      </w:r>
-      <w:r>
-        <w:rPr>
-          <w:rFonts w:ascii="Times New Roman" w:hAnsi="Times New Roman" w:cs="Times New Roman"/>
-          <w:sz w:val="24"/>
-          <w:szCs w:val="24"/>
-        </w:rPr>
-        <w:t>fish averages across the whole dataset (Fig</w:t>
-      </w:r>
-      <w:r>
-        <w:rPr>
-          <w:rFonts w:ascii="Times New Roman" w:hAnsi="Times New Roman" w:cs="Times New Roman"/>
-          <w:sz w:val="24"/>
-          <w:szCs w:val="24"/>
-        </w:rPr>
-        <w:t>s. 4 &amp; 6</w:t>
-      </w:r>
-      <w:r>
-        <w:rPr>
-          <w:rFonts w:ascii="Times New Roman" w:hAnsi="Times New Roman" w:cs="Times New Roman"/>
-          <w:sz w:val="24"/>
-          <w:szCs w:val="24"/>
-        </w:rPr>
-        <w:t xml:space="preserve">), with the highest frequencies being shown on pink and sockeye salmon. </w:t>
-      </w:r>
-      <w:r>
-        <w:rPr>
-          <w:rFonts w:ascii="Times New Roman" w:hAnsi="Times New Roman" w:cs="Times New Roman"/>
-          <w:i/>
-          <w:sz w:val="24"/>
-          <w:szCs w:val="24"/>
-        </w:rPr>
-        <w:t xml:space="preserve">L. </w:t>
-      </w:r>
-      <w:proofErr w:type="spellStart"/>
-      <w:r>
-        <w:rPr>
-          <w:rFonts w:ascii="Times New Roman" w:hAnsi="Times New Roman" w:cs="Times New Roman"/>
-          <w:i/>
-          <w:sz w:val="24"/>
-          <w:szCs w:val="24"/>
-        </w:rPr>
-        <w:t>salmonis</w:t>
-      </w:r>
-      <w:proofErr w:type="spellEnd"/>
-      <w:r>
-        <w:rPr>
-          <w:rFonts w:ascii="Times New Roman" w:hAnsi="Times New Roman" w:cs="Times New Roman"/>
-          <w:sz w:val="24"/>
-          <w:szCs w:val="24"/>
-        </w:rPr>
-        <w:t xml:space="preserve"> lice were present at lower numbers on each of the three salmon species, but were highest on pink salmon</w:t>
-      </w:r>
-      <w:r>
-        <w:rPr>
-          <w:rFonts w:ascii="Times New Roman" w:hAnsi="Times New Roman" w:cs="Times New Roman"/>
-          <w:sz w:val="24"/>
-          <w:szCs w:val="24"/>
-        </w:rPr>
-        <w:t xml:space="preserve"> (Fig. 5/6)</w:t>
-      </w:r>
-      <w:r>
-        <w:rPr>
-          <w:rFonts w:ascii="Times New Roman" w:hAnsi="Times New Roman" w:cs="Times New Roman"/>
-          <w:sz w:val="24"/>
-          <w:szCs w:val="24"/>
-        </w:rPr>
-        <w:t xml:space="preserve">. These results are contrary to previous field observations which indicated that sockeye salmon exhibit the highest levels of </w:t>
-      </w:r>
-      <w:r>
-        <w:rPr>
-          <w:rFonts w:ascii="Times New Roman" w:hAnsi="Times New Roman" w:cs="Times New Roman"/>
-          <w:i/>
-          <w:sz w:val="24"/>
-          <w:szCs w:val="24"/>
-        </w:rPr>
-        <w:t xml:space="preserve">C. </w:t>
-      </w:r>
-      <w:proofErr w:type="spellStart"/>
-      <w:r>
-        <w:rPr>
-          <w:rFonts w:ascii="Times New Roman" w:hAnsi="Times New Roman" w:cs="Times New Roman"/>
-          <w:i/>
-          <w:sz w:val="24"/>
-          <w:szCs w:val="24"/>
-        </w:rPr>
-        <w:t>clemensi</w:t>
-      </w:r>
-      <w:proofErr w:type="spellEnd"/>
-      <w:r>
-        <w:rPr>
-          <w:rFonts w:ascii="Times New Roman" w:hAnsi="Times New Roman" w:cs="Times New Roman"/>
-          <w:sz w:val="24"/>
-          <w:szCs w:val="24"/>
-        </w:rPr>
-        <w:t xml:space="preserve">, however they do confirm field observations that suggested pink salmon carry the highest levels of </w:t>
-      </w:r>
-      <w:r>
-        <w:rPr>
-          <w:rFonts w:ascii="Times New Roman" w:hAnsi="Times New Roman" w:cs="Times New Roman"/>
-          <w:i/>
-          <w:sz w:val="24"/>
-          <w:szCs w:val="24"/>
-        </w:rPr>
-        <w:t xml:space="preserve">L. </w:t>
-      </w:r>
-      <w:proofErr w:type="spellStart"/>
-      <w:r>
-        <w:rPr>
-          <w:rFonts w:ascii="Times New Roman" w:hAnsi="Times New Roman" w:cs="Times New Roman"/>
-          <w:i/>
-          <w:sz w:val="24"/>
-          <w:szCs w:val="24"/>
-        </w:rPr>
-        <w:t>salmonis</w:t>
-      </w:r>
-      <w:proofErr w:type="spellEnd"/>
-      <w:r>
-        <w:rPr>
-          <w:rFonts w:ascii="Times New Roman" w:hAnsi="Times New Roman" w:cs="Times New Roman"/>
-          <w:i/>
-          <w:sz w:val="24"/>
-          <w:szCs w:val="24"/>
-        </w:rPr>
-        <w:t xml:space="preserve">. </w:t>
-      </w:r>
-      <w:r>
-        <w:rPr>
-          <w:rFonts w:ascii="Times New Roman" w:hAnsi="Times New Roman" w:cs="Times New Roman"/>
-          <w:sz w:val="24"/>
-          <w:szCs w:val="24"/>
-        </w:rPr>
-        <w:t>Infection levels are distinctly different between the two species of louse in the years 2017 and 2018, with 2015 and 2016 showing a closer relationship between the estimated number of lice per fish</w:t>
-      </w:r>
-      <w:r>
-        <w:rPr>
-          <w:rFonts w:ascii="Times New Roman" w:hAnsi="Times New Roman" w:cs="Times New Roman"/>
-          <w:sz w:val="24"/>
-          <w:szCs w:val="24"/>
-        </w:rPr>
-        <w:t xml:space="preserve">. </w:t>
-      </w:r>
-      <w:r>
-        <w:rPr>
-          <w:rFonts w:ascii="Times New Roman" w:hAnsi="Times New Roman" w:cs="Times New Roman"/>
-          <w:sz w:val="24"/>
-          <w:szCs w:val="24"/>
-        </w:rPr>
-        <w:t xml:space="preserve">Sampling year differences are marked between both </w:t>
-      </w:r>
-      <w:r>
-        <w:rPr>
-          <w:rFonts w:ascii="Times New Roman" w:hAnsi="Times New Roman" w:cs="Times New Roman"/>
-          <w:i/>
-          <w:sz w:val="24"/>
-          <w:szCs w:val="24"/>
-        </w:rPr>
-        <w:t xml:space="preserve">C. </w:t>
-      </w:r>
-      <w:proofErr w:type="spellStart"/>
-      <w:r>
-        <w:rPr>
-          <w:rFonts w:ascii="Times New Roman" w:hAnsi="Times New Roman" w:cs="Times New Roman"/>
-          <w:i/>
-          <w:sz w:val="24"/>
-          <w:szCs w:val="24"/>
-        </w:rPr>
-        <w:t>clemensi</w:t>
-      </w:r>
-      <w:proofErr w:type="spellEnd"/>
-      <w:r>
-        <w:rPr>
-          <w:rFonts w:ascii="Times New Roman" w:hAnsi="Times New Roman" w:cs="Times New Roman"/>
-          <w:i/>
-          <w:sz w:val="24"/>
-          <w:szCs w:val="24"/>
-        </w:rPr>
-        <w:t xml:space="preserve"> </w:t>
-      </w:r>
-      <w:r>
-        <w:rPr>
-          <w:rFonts w:ascii="Times New Roman" w:hAnsi="Times New Roman" w:cs="Times New Roman"/>
-          <w:sz w:val="24"/>
-          <w:szCs w:val="24"/>
-        </w:rPr>
-        <w:t xml:space="preserve">and </w:t>
-      </w:r>
-      <w:r>
-        <w:rPr>
-          <w:rFonts w:ascii="Times New Roman" w:hAnsi="Times New Roman" w:cs="Times New Roman"/>
-          <w:i/>
-          <w:sz w:val="24"/>
-          <w:szCs w:val="24"/>
-        </w:rPr>
-        <w:t xml:space="preserve">L. </w:t>
-      </w:r>
-      <w:proofErr w:type="spellStart"/>
-      <w:r>
-        <w:rPr>
-          <w:rFonts w:ascii="Times New Roman" w:hAnsi="Times New Roman" w:cs="Times New Roman"/>
-          <w:i/>
-          <w:sz w:val="24"/>
-          <w:szCs w:val="24"/>
-        </w:rPr>
-        <w:t>salmoni</w:t>
-      </w:r>
-      <w:r>
-        <w:rPr>
-          <w:rFonts w:ascii="Times New Roman" w:hAnsi="Times New Roman" w:cs="Times New Roman"/>
-          <w:i/>
-          <w:sz w:val="24"/>
-          <w:szCs w:val="24"/>
-        </w:rPr>
-        <w:t>s</w:t>
-      </w:r>
-      <w:proofErr w:type="spellEnd"/>
-      <w:r>
-        <w:rPr>
-          <w:rFonts w:ascii="Times New Roman" w:hAnsi="Times New Roman" w:cs="Times New Roman"/>
-          <w:sz w:val="24"/>
-          <w:szCs w:val="24"/>
-        </w:rPr>
-        <w:t>, with estimated per-fish infections being highest in 2015, then seeing a relative decline in 2016/17</w:t>
-      </w:r>
-      <w:r>
-        <w:rPr>
-          <w:rFonts w:ascii="Times New Roman" w:hAnsi="Times New Roman" w:cs="Times New Roman"/>
-          <w:sz w:val="24"/>
-          <w:szCs w:val="24"/>
-        </w:rPr>
-        <w:t xml:space="preserve"> for both,</w:t>
-      </w:r>
-      <w:r>
-        <w:rPr>
-          <w:rFonts w:ascii="Times New Roman" w:hAnsi="Times New Roman" w:cs="Times New Roman"/>
-          <w:sz w:val="24"/>
-          <w:szCs w:val="24"/>
-        </w:rPr>
-        <w:t xml:space="preserve"> with a small up-tick in 2018 for </w:t>
-      </w:r>
-      <w:r>
-        <w:rPr>
-          <w:rFonts w:ascii="Times New Roman" w:hAnsi="Times New Roman" w:cs="Times New Roman"/>
-          <w:i/>
-          <w:sz w:val="24"/>
-          <w:szCs w:val="24"/>
-        </w:rPr>
-        <w:t xml:space="preserve">C. </w:t>
-      </w:r>
-      <w:proofErr w:type="spellStart"/>
-      <w:r>
-        <w:rPr>
-          <w:rFonts w:ascii="Times New Roman" w:hAnsi="Times New Roman" w:cs="Times New Roman"/>
-          <w:i/>
-          <w:sz w:val="24"/>
-          <w:szCs w:val="24"/>
-        </w:rPr>
-        <w:t>clemensi</w:t>
-      </w:r>
-      <w:proofErr w:type="spellEnd"/>
-      <w:r>
-        <w:rPr>
-          <w:rFonts w:ascii="Times New Roman" w:hAnsi="Times New Roman" w:cs="Times New Roman"/>
-          <w:sz w:val="24"/>
-          <w:szCs w:val="24"/>
-        </w:rPr>
-        <w:t xml:space="preserve">. </w:t>
-      </w:r>
     </w:p>
     <w:p>
       <w:pPr>
@@ -2968,138 +2713,10 @@
         <w:ind w:firstLine="720"/>
         <w:rPr>
           <w:rFonts w:ascii="Times New Roman" w:hAnsi="Times New Roman" w:cs="Times New Roman"/>
-          <w:color w:val="000000" w:themeColor="text1"/>
-          <w:sz w:val="24"/>
-          <w:szCs w:val="24"/>
-        </w:rPr>
-      </w:pPr>
-      <w:r>
-        <w:rPr>
-          <w:rFonts w:ascii="Times New Roman" w:hAnsi="Times New Roman" w:cs="Times New Roman"/>
-          <w:color w:val="000000" w:themeColor="text1"/>
-          <w:sz w:val="24"/>
-          <w:szCs w:val="24"/>
-        </w:rPr>
-        <w:t xml:space="preserve">Region-level models showed that the much more abundant </w:t>
-      </w:r>
-      <w:r>
-        <w:rPr>
-          <w:rFonts w:ascii="Times New Roman" w:hAnsi="Times New Roman" w:cs="Times New Roman"/>
-          <w:i/>
-          <w:color w:val="000000" w:themeColor="text1"/>
-          <w:sz w:val="24"/>
-          <w:szCs w:val="24"/>
-        </w:rPr>
-        <w:t xml:space="preserve">C. </w:t>
-      </w:r>
-      <w:proofErr w:type="spellStart"/>
-      <w:r>
-        <w:rPr>
-          <w:rFonts w:ascii="Times New Roman" w:hAnsi="Times New Roman" w:cs="Times New Roman"/>
-          <w:i/>
-          <w:color w:val="000000" w:themeColor="text1"/>
-          <w:sz w:val="24"/>
-          <w:szCs w:val="24"/>
-        </w:rPr>
-        <w:t>clemensi</w:t>
-      </w:r>
-      <w:proofErr w:type="spellEnd"/>
-      <w:r>
-        <w:rPr>
-          <w:rFonts w:ascii="Times New Roman" w:hAnsi="Times New Roman" w:cs="Times New Roman"/>
-          <w:i/>
-          <w:color w:val="000000" w:themeColor="text1"/>
-          <w:sz w:val="24"/>
-          <w:szCs w:val="24"/>
-        </w:rPr>
-        <w:t xml:space="preserve"> </w:t>
-      </w:r>
-      <w:r>
-        <w:rPr>
-          <w:rFonts w:ascii="Times New Roman" w:hAnsi="Times New Roman" w:cs="Times New Roman"/>
-          <w:color w:val="000000" w:themeColor="text1"/>
-          <w:sz w:val="24"/>
-          <w:szCs w:val="24"/>
-        </w:rPr>
-        <w:t>was present at substantially higher infection estimates in the Johnstone Strait than in the Discovery Islands for all three salmon</w:t>
-      </w:r>
-      <w:r>
-        <w:rPr>
-          <w:rFonts w:ascii="Times New Roman" w:hAnsi="Times New Roman" w:cs="Times New Roman"/>
-          <w:color w:val="000000" w:themeColor="text1"/>
-          <w:sz w:val="24"/>
-          <w:szCs w:val="24"/>
-        </w:rPr>
-        <w:t xml:space="preserve"> (Table 6)</w:t>
-      </w:r>
-      <w:r>
-        <w:rPr>
-          <w:rFonts w:ascii="Times New Roman" w:hAnsi="Times New Roman" w:cs="Times New Roman"/>
-          <w:color w:val="000000" w:themeColor="text1"/>
-          <w:sz w:val="24"/>
-          <w:szCs w:val="24"/>
-        </w:rPr>
-        <w:t xml:space="preserve">. The less abundant </w:t>
-      </w:r>
-      <w:r>
-        <w:rPr>
-          <w:rFonts w:ascii="Times New Roman" w:hAnsi="Times New Roman" w:cs="Times New Roman"/>
-          <w:i/>
-          <w:color w:val="000000" w:themeColor="text1"/>
-          <w:sz w:val="24"/>
-          <w:szCs w:val="24"/>
-        </w:rPr>
-        <w:t xml:space="preserve">L. </w:t>
-      </w:r>
-      <w:proofErr w:type="spellStart"/>
-      <w:r>
-        <w:rPr>
-          <w:rFonts w:ascii="Times New Roman" w:hAnsi="Times New Roman" w:cs="Times New Roman"/>
-          <w:i/>
-          <w:color w:val="000000" w:themeColor="text1"/>
-          <w:sz w:val="24"/>
-          <w:szCs w:val="24"/>
-        </w:rPr>
-        <w:t>salmonis</w:t>
-      </w:r>
-      <w:proofErr w:type="spellEnd"/>
-      <w:r>
-        <w:rPr>
-          <w:rFonts w:ascii="Times New Roman" w:hAnsi="Times New Roman" w:cs="Times New Roman"/>
-          <w:i/>
-          <w:color w:val="000000" w:themeColor="text1"/>
-          <w:sz w:val="24"/>
-          <w:szCs w:val="24"/>
-        </w:rPr>
-        <w:t xml:space="preserve"> </w:t>
-      </w:r>
-      <w:r>
-        <w:rPr>
-          <w:rFonts w:ascii="Times New Roman" w:hAnsi="Times New Roman" w:cs="Times New Roman"/>
-          <w:color w:val="000000" w:themeColor="text1"/>
-          <w:sz w:val="24"/>
-          <w:szCs w:val="24"/>
-        </w:rPr>
-        <w:t>was present at slightly lower levels in Johnstone Strait than in the Discovery Islands for both pink and sockeye salmon, but was present at higher levels in Johnstone Strait than in the Discovery Islands for sockeye salmon (Fig. 8</w:t>
-      </w:r>
-      <w:r>
-        <w:rPr>
-          <w:rFonts w:ascii="Times New Roman" w:hAnsi="Times New Roman" w:cs="Times New Roman"/>
-          <w:color w:val="000000" w:themeColor="text1"/>
-          <w:sz w:val="24"/>
-          <w:szCs w:val="24"/>
-        </w:rPr>
-        <w:t>, 9, 10</w:t>
-      </w:r>
-      <w:r>
-        <w:rPr>
-          <w:rFonts w:ascii="Times New Roman" w:hAnsi="Times New Roman" w:cs="Times New Roman"/>
-          <w:color w:val="000000" w:themeColor="text1"/>
-          <w:sz w:val="24"/>
-          <w:szCs w:val="24"/>
-        </w:rPr>
-        <w:t>).</w:t>
-      </w:r>
+          <w:sz w:val="24"/>
+          <w:szCs w:val="24"/>
+        </w:rPr>
+      </w:pPr>
     </w:p>
     <w:p>
       <w:pPr>
@@ -3111,88 +2728,6 @@
           <w:szCs w:val="24"/>
         </w:rPr>
       </w:pPr>
-      <w:r>
-        <w:rPr>
-          <w:rFonts w:ascii="Times New Roman" w:hAnsi="Times New Roman" w:cs="Times New Roman"/>
-          <w:sz w:val="24"/>
-          <w:szCs w:val="24"/>
-        </w:rPr>
-        <w:t xml:space="preserve">Overall, we show that there are in fact species level differences between our three species of salmon with respect to the abundance, and species of lice causing the infections. Sampling year also had an effect on the number of </w:t>
-      </w:r>
-      <w:r>
-        <w:rPr>
-          <w:rFonts w:ascii="Times New Roman" w:hAnsi="Times New Roman" w:cs="Times New Roman"/>
-          <w:i/>
-          <w:sz w:val="24"/>
-          <w:szCs w:val="24"/>
-        </w:rPr>
-        <w:t xml:space="preserve">L. </w:t>
-      </w:r>
-      <w:proofErr w:type="spellStart"/>
-      <w:r>
-        <w:rPr>
-          <w:rFonts w:ascii="Times New Roman" w:hAnsi="Times New Roman" w:cs="Times New Roman"/>
-          <w:i/>
-          <w:sz w:val="24"/>
-          <w:szCs w:val="24"/>
-        </w:rPr>
-        <w:t>salmonis</w:t>
-      </w:r>
-      <w:proofErr w:type="spellEnd"/>
-      <w:r>
-        <w:rPr>
-          <w:rFonts w:ascii="Times New Roman" w:hAnsi="Times New Roman" w:cs="Times New Roman"/>
-          <w:i/>
-          <w:sz w:val="24"/>
-          <w:szCs w:val="24"/>
-        </w:rPr>
-        <w:t xml:space="preserve"> </w:t>
-      </w:r>
-      <w:r>
-        <w:rPr>
-          <w:rFonts w:ascii="Times New Roman" w:hAnsi="Times New Roman" w:cs="Times New Roman"/>
-          <w:sz w:val="24"/>
-          <w:szCs w:val="24"/>
-        </w:rPr>
-        <w:t xml:space="preserve">lice infections, and both sampling year and site region had an effect on </w:t>
-      </w:r>
-      <w:r>
-        <w:rPr>
-          <w:rFonts w:ascii="Times New Roman" w:hAnsi="Times New Roman" w:cs="Times New Roman"/>
-          <w:i/>
-          <w:sz w:val="24"/>
-          <w:szCs w:val="24"/>
-        </w:rPr>
-        <w:t xml:space="preserve">C. </w:t>
-      </w:r>
-      <w:proofErr w:type="spellStart"/>
-      <w:r>
-        <w:rPr>
-          <w:rFonts w:ascii="Times New Roman" w:hAnsi="Times New Roman" w:cs="Times New Roman"/>
-          <w:i/>
-          <w:sz w:val="24"/>
-          <w:szCs w:val="24"/>
-        </w:rPr>
-        <w:t>clemensi</w:t>
-      </w:r>
-      <w:proofErr w:type="spellEnd"/>
-      <w:r>
-        <w:rPr>
-          <w:rFonts w:ascii="Times New Roman" w:hAnsi="Times New Roman" w:cs="Times New Roman"/>
-          <w:i/>
-          <w:sz w:val="24"/>
-          <w:szCs w:val="24"/>
-        </w:rPr>
-        <w:t xml:space="preserve"> </w:t>
-      </w:r>
-      <w:r>
-        <w:rPr>
-          <w:rFonts w:ascii="Times New Roman" w:hAnsi="Times New Roman" w:cs="Times New Roman"/>
-          <w:sz w:val="24"/>
-          <w:szCs w:val="24"/>
-        </w:rPr>
-        <w:t xml:space="preserve">lice infections. </w:t>
-      </w:r>
     </w:p>
     <w:p>
       <w:pPr>
@@ -3328,50 +2863,6 @@
     </w:p>
     <w:p>
       <w:pPr>
-        <w:spacing w:after="0" w:line="480" w:lineRule="auto"/>
-        <w:ind w:firstLine="720"/>
-        <w:rPr>
-          <w:rFonts w:ascii="Times New Roman" w:hAnsi="Times New Roman" w:cs="Times New Roman"/>
-          <w:sz w:val="24"/>
-          <w:szCs w:val="24"/>
-        </w:rPr>
-      </w:pPr>
-    </w:p>
-    <w:p>
-      <w:pPr>
-        <w:spacing w:after="0" w:line="480" w:lineRule="auto"/>
-        <w:ind w:firstLine="720"/>
-        <w:rPr>
-          <w:rFonts w:ascii="Times New Roman" w:hAnsi="Times New Roman" w:cs="Times New Roman"/>
-          <w:sz w:val="24"/>
-          <w:szCs w:val="24"/>
-        </w:rPr>
-      </w:pPr>
-    </w:p>
-    <w:p>
-      <w:pPr>
-        <w:spacing w:after="0" w:line="480" w:lineRule="auto"/>
-        <w:ind w:firstLine="720"/>
-        <w:rPr>
-          <w:rFonts w:ascii="Times New Roman" w:hAnsi="Times New Roman" w:cs="Times New Roman"/>
-          <w:sz w:val="24"/>
-          <w:szCs w:val="24"/>
-        </w:rPr>
-      </w:pPr>
-    </w:p>
-    <w:p>
-      <w:pPr>
-        <w:spacing w:after="0" w:line="480" w:lineRule="auto"/>
-        <w:ind w:firstLine="720"/>
-        <w:rPr>
-          <w:rFonts w:ascii="Times New Roman" w:hAnsi="Times New Roman" w:cs="Times New Roman"/>
-          <w:sz w:val="24"/>
-          <w:szCs w:val="24"/>
-        </w:rPr>
-      </w:pPr>
-    </w:p>
-    <w:p>
-      <w:pPr>
         <w:rPr>
           <w:b/>
         </w:rPr>
@@ -3483,7 +2974,6 @@
         </w:rPr>
         <w:t xml:space="preserve">C. </w:t>
       </w:r>
-      <w:proofErr w:type="spellStart"/>
       <w:r>
         <w:rPr>
           <w:i/>
@@ -3496,7 +2986,6 @@
         </w:rPr>
         <w:t>i</w:t>
       </w:r>
-      <w:proofErr w:type="spellEnd"/>
       <w:r>
         <w:rPr>
           <w:i/>
@@ -3553,23 +3042,7 @@
                 <w:b/>
                 <w:i/>
               </w:rPr>
-              <w:t xml:space="preserve">C. </w:t>
-            </w:r>
-            <w:proofErr w:type="spellStart"/>
-            <w:r>
-              <w:rPr>
-                <w:b/>
-                <w:i/>
-              </w:rPr>
-              <w:t>clemensi</w:t>
-            </w:r>
-            <w:proofErr w:type="spellEnd"/>
-            <w:r>
-              <w:rPr>
-                <w:b/>
-                <w:i/>
-              </w:rPr>
-              <w:t xml:space="preserve"> </w:t>
+              <w:t xml:space="preserve">C. clemensi </w:t>
             </w:r>
             <w:r>
               <w:rPr>
@@ -4070,27 +3543,7 @@
           <w:sz w:val="24"/>
           <w:szCs w:val="24"/>
         </w:rPr>
-        <w:t xml:space="preserve">L. </w:t>
-      </w:r>
-      <w:proofErr w:type="spellStart"/>
-      <w:r>
-        <w:rPr>
-          <w:rFonts w:ascii="Times New Roman" w:hAnsi="Times New Roman" w:cs="Times New Roman"/>
-          <w:i/>
-          <w:sz w:val="24"/>
-          <w:szCs w:val="24"/>
-        </w:rPr>
-        <w:t>salmonis</w:t>
-      </w:r>
-      <w:proofErr w:type="spellEnd"/>
-      <w:r>
-        <w:rPr>
-          <w:rFonts w:ascii="Times New Roman" w:hAnsi="Times New Roman" w:cs="Times New Roman"/>
-          <w:i/>
-          <w:sz w:val="24"/>
-          <w:szCs w:val="24"/>
-        </w:rPr>
-        <w:t xml:space="preserve"> </w:t>
+        <w:t xml:space="preserve">L. salmonis </w:t>
       </w:r>
       <w:r>
         <w:rPr>
@@ -4147,17 +3600,8 @@
                 <w:b/>
                 <w:i/>
               </w:rPr>
-              <w:t xml:space="preserve">L. </w:t>
-            </w:r>
-            <w:proofErr w:type="spellStart"/>
-            <w:r>
-              <w:rPr>
-                <w:b/>
-                <w:i/>
-              </w:rPr>
-              <w:t>salmonis</w:t>
-            </w:r>
-            <w:proofErr w:type="spellEnd"/>
+              <w:t>L. salmonis</w:t>
+            </w:r>
             <w:r>
               <w:rPr>
                 <w:b/>
@@ -4647,27 +4091,7 @@
           <w:sz w:val="24"/>
           <w:szCs w:val="24"/>
         </w:rPr>
-        <w:t xml:space="preserve">L. </w:t>
-      </w:r>
-      <w:proofErr w:type="spellStart"/>
-      <w:r>
-        <w:rPr>
-          <w:rFonts w:ascii="Times New Roman" w:hAnsi="Times New Roman" w:cs="Times New Roman"/>
-          <w:i/>
-          <w:sz w:val="24"/>
-          <w:szCs w:val="24"/>
-        </w:rPr>
-        <w:t>salmonis</w:t>
-      </w:r>
-      <w:proofErr w:type="spellEnd"/>
-      <w:r>
-        <w:rPr>
-          <w:rFonts w:ascii="Times New Roman" w:hAnsi="Times New Roman" w:cs="Times New Roman"/>
-          <w:i/>
-          <w:sz w:val="24"/>
-          <w:szCs w:val="24"/>
-        </w:rPr>
-        <w:t xml:space="preserve"> </w:t>
+        <w:t xml:space="preserve">L. salmonis </w:t>
       </w:r>
       <w:r>
         <w:rPr>
@@ -4711,17 +4135,8 @@
                 <w:b/>
                 <w:i/>
               </w:rPr>
-              <w:t xml:space="preserve">L. </w:t>
-            </w:r>
-            <w:proofErr w:type="spellStart"/>
-            <w:r>
-              <w:rPr>
-                <w:b/>
-                <w:i/>
-              </w:rPr>
-              <w:t>salmonis</w:t>
-            </w:r>
-            <w:proofErr w:type="spellEnd"/>
+              <w:t>L. salmonis</w:t>
+            </w:r>
             <w:r>
               <w:rPr>
                 <w:b/>
@@ -5552,27 +4967,7 @@
           <w:sz w:val="24"/>
           <w:szCs w:val="24"/>
         </w:rPr>
-        <w:t xml:space="preserve">C. </w:t>
-      </w:r>
-      <w:proofErr w:type="spellStart"/>
-      <w:r>
-        <w:rPr>
-          <w:rFonts w:ascii="Times New Roman" w:hAnsi="Times New Roman" w:cs="Times New Roman"/>
-          <w:i/>
-          <w:sz w:val="24"/>
-          <w:szCs w:val="24"/>
-        </w:rPr>
-        <w:t>clemensi</w:t>
-      </w:r>
-      <w:proofErr w:type="spellEnd"/>
-      <w:r>
-        <w:rPr>
-          <w:rFonts w:ascii="Times New Roman" w:hAnsi="Times New Roman" w:cs="Times New Roman"/>
-          <w:i/>
-          <w:sz w:val="24"/>
-          <w:szCs w:val="24"/>
-        </w:rPr>
-        <w:t xml:space="preserve"> </w:t>
+        <w:t xml:space="preserve">C. clemensi </w:t>
       </w:r>
       <w:r>
         <w:rPr>
@@ -5616,17 +5011,8 @@
                 <w:b/>
                 <w:i/>
               </w:rPr>
-              <w:t xml:space="preserve">C. </w:t>
-            </w:r>
-            <w:proofErr w:type="spellStart"/>
-            <w:r>
-              <w:rPr>
-                <w:b/>
-                <w:i/>
-              </w:rPr>
-              <w:t>clemensi</w:t>
-            </w:r>
-            <w:proofErr w:type="spellEnd"/>
+              <w:t>C. clemensi</w:t>
+            </w:r>
             <w:r>
               <w:rPr>
                 <w:b/>
@@ -6606,23 +5992,7 @@
                 <w:b/>
                 <w:i/>
               </w:rPr>
-              <w:t xml:space="preserve">C. </w:t>
-            </w:r>
-            <w:proofErr w:type="spellStart"/>
-            <w:r>
-              <w:rPr>
-                <w:b/>
-                <w:i/>
-              </w:rPr>
-              <w:t>clemensi</w:t>
-            </w:r>
-            <w:proofErr w:type="spellEnd"/>
-            <w:r>
-              <w:rPr>
-                <w:b/>
-                <w:i/>
-              </w:rPr>
-              <w:t xml:space="preserve"> </w:t>
+              <w:t xml:space="preserve">C. clemensi </w:t>
             </w:r>
             <w:r>
               <w:rPr>
@@ -6703,17 +6073,8 @@
                 <w:b/>
                 <w:i/>
               </w:rPr>
-              <w:t xml:space="preserve">L. </w:t>
-            </w:r>
-            <w:proofErr w:type="spellStart"/>
-            <w:r>
-              <w:rPr>
-                <w:b/>
-                <w:i/>
-              </w:rPr>
-              <w:t>salmonis</w:t>
-            </w:r>
-            <w:proofErr w:type="spellEnd"/>
+              <w:t>L. salmonis</w:t>
+            </w:r>
           </w:p>
         </w:tc>
         <w:tc>
@@ -6986,17 +6347,8 @@
                 <w:b/>
                 <w:i/>
               </w:rPr>
-              <w:t xml:space="preserve">L. </w:t>
-            </w:r>
-            <w:proofErr w:type="spellStart"/>
-            <w:r>
-              <w:rPr>
-                <w:b/>
-                <w:i/>
-              </w:rPr>
-              <w:t>salmonis</w:t>
-            </w:r>
-            <w:proofErr w:type="spellEnd"/>
+              <w:t>L. salmonis</w:t>
+            </w:r>
             <w:r>
               <w:rPr>
                 <w:b/>
@@ -7322,17 +6674,8 @@
                 <w:b/>
                 <w:i/>
               </w:rPr>
-              <w:t xml:space="preserve">C. </w:t>
-            </w:r>
-            <w:proofErr w:type="spellStart"/>
-            <w:r>
-              <w:rPr>
-                <w:b/>
-                <w:i/>
-              </w:rPr>
-              <w:t>clemensi</w:t>
-            </w:r>
-            <w:proofErr w:type="spellEnd"/>
+              <w:t>C. clemensi</w:t>
+            </w:r>
             <w:r>
               <w:rPr>
                 <w:b/>
@@ -7708,17 +7051,8 @@
                 <w:b/>
                 <w:i/>
               </w:rPr>
-              <w:t xml:space="preserve">L. </w:t>
-            </w:r>
-            <w:proofErr w:type="spellStart"/>
-            <w:r>
-              <w:rPr>
-                <w:b/>
-                <w:i/>
-              </w:rPr>
-              <w:t>salmonis</w:t>
-            </w:r>
-            <w:proofErr w:type="spellEnd"/>
+              <w:t>L. salmonis</w:t>
+            </w:r>
             <w:r>
               <w:rPr>
                 <w:b/>
@@ -8091,17 +7425,8 @@
                 <w:b/>
                 <w:i/>
               </w:rPr>
-              <w:t xml:space="preserve">C. </w:t>
-            </w:r>
-            <w:proofErr w:type="spellStart"/>
-            <w:r>
-              <w:rPr>
-                <w:b/>
-                <w:i/>
-              </w:rPr>
-              <w:t>clemensi</w:t>
-            </w:r>
-            <w:proofErr w:type="spellEnd"/>
+              <w:t>C. clemensi</w:t>
+            </w:r>
             <w:r>
               <w:rPr>
                 <w:b/>
@@ -8514,17 +7839,8 @@
                 <w:b/>
                 <w:i/>
               </w:rPr>
-              <w:t xml:space="preserve">L. </w:t>
-            </w:r>
-            <w:proofErr w:type="spellStart"/>
-            <w:r>
-              <w:rPr>
-                <w:b/>
-                <w:i/>
-              </w:rPr>
-              <w:t>salmonis</w:t>
-            </w:r>
-            <w:proofErr w:type="spellEnd"/>
+              <w:t>L. salmonis</w:t>
+            </w:r>
             <w:r>
               <w:rPr>
                 <w:b/>
@@ -8891,17 +8207,8 @@
                 <w:b/>
                 <w:i/>
               </w:rPr>
-              <w:t xml:space="preserve">C. </w:t>
-            </w:r>
-            <w:proofErr w:type="spellStart"/>
-            <w:r>
-              <w:rPr>
-                <w:b/>
-                <w:i/>
-              </w:rPr>
-              <w:t>clemensi</w:t>
-            </w:r>
-            <w:proofErr w:type="spellEnd"/>
+              <w:t>C. clemensi</w:t>
+            </w:r>
             <w:r>
               <w:rPr>
                 <w:b/>
@@ -9738,19 +9045,8 @@
           <w:sz w:val="24"/>
           <w:szCs w:val="24"/>
         </w:rPr>
-        <w:t xml:space="preserve">L. </w:t>
-      </w:r>
-      <w:proofErr w:type="spellStart"/>
-      <w:r>
-        <w:rPr>
-          <w:rFonts w:ascii="Times New Roman" w:hAnsi="Times New Roman" w:cs="Times New Roman"/>
-          <w:i/>
-          <w:sz w:val="24"/>
-          <w:szCs w:val="24"/>
-        </w:rPr>
-        <w:t>salmonis</w:t>
-      </w:r>
-      <w:proofErr w:type="spellEnd"/>
+        <w:t>L. salmonis</w:t>
+      </w:r>
       <w:r>
         <w:rPr>
           <w:rFonts w:ascii="Times New Roman" w:hAnsi="Times New Roman" w:cs="Times New Roman"/>
@@ -9951,27 +9247,7 @@
           <w:sz w:val="24"/>
           <w:szCs w:val="24"/>
         </w:rPr>
-        <w:t xml:space="preserve">C. </w:t>
-      </w:r>
-      <w:proofErr w:type="spellStart"/>
-      <w:r>
-        <w:rPr>
-          <w:rFonts w:ascii="Times New Roman" w:hAnsi="Times New Roman" w:cs="Times New Roman"/>
-          <w:i/>
-          <w:sz w:val="24"/>
-          <w:szCs w:val="24"/>
-        </w:rPr>
-        <w:t>clemensi</w:t>
-      </w:r>
-      <w:proofErr w:type="spellEnd"/>
-      <w:r>
-        <w:rPr>
-          <w:rFonts w:ascii="Times New Roman" w:hAnsi="Times New Roman" w:cs="Times New Roman"/>
-          <w:i/>
-          <w:sz w:val="24"/>
-          <w:szCs w:val="24"/>
-        </w:rPr>
-        <w:t xml:space="preserve">, </w:t>
+        <w:t xml:space="preserve">C. clemensi, </w:t>
       </w:r>
       <w:r>
         <w:rPr>
@@ -10172,27 +9448,7 @@
           <w:sz w:val="24"/>
           <w:szCs w:val="24"/>
         </w:rPr>
-        <w:t xml:space="preserve">L. </w:t>
-      </w:r>
-      <w:proofErr w:type="spellStart"/>
-      <w:r>
-        <w:rPr>
-          <w:rFonts w:ascii="Times New Roman" w:hAnsi="Times New Roman" w:cs="Times New Roman"/>
-          <w:i/>
-          <w:sz w:val="24"/>
-          <w:szCs w:val="24"/>
-        </w:rPr>
-        <w:t>salmonis</w:t>
-      </w:r>
-      <w:proofErr w:type="spellEnd"/>
-      <w:r>
-        <w:rPr>
-          <w:rFonts w:ascii="Times New Roman" w:hAnsi="Times New Roman" w:cs="Times New Roman"/>
-          <w:i/>
-          <w:sz w:val="24"/>
-          <w:szCs w:val="24"/>
-        </w:rPr>
-        <w:t xml:space="preserve">, </w:t>
+        <w:t xml:space="preserve">L. salmonis, </w:t>
       </w:r>
       <w:r>
         <w:rPr>
@@ -10392,9 +9648,16 @@
           <w:sz w:val="24"/>
           <w:szCs w:val="24"/>
         </w:rPr>
-        <w:t xml:space="preserve">C. </w:t>
-      </w:r>
-      <w:proofErr w:type="spellStart"/>
+        <w:t xml:space="preserve">C. clemensi </w:t>
+      </w:r>
+      <w:r>
+        <w:rPr>
+          <w:rFonts w:ascii="Times New Roman" w:hAnsi="Times New Roman" w:cs="Times New Roman"/>
+          <w:sz w:val="24"/>
+          <w:szCs w:val="24"/>
+        </w:rPr>
+        <w:t xml:space="preserve">and </w:t>
+      </w:r>
       <w:r>
         <w:rPr>
           <w:rFonts w:ascii="Times New Roman" w:hAnsi="Times New Roman" w:cs="Times New Roman"/>
@@ -10402,9 +9665,16 @@
           <w:sz w:val="24"/>
           <w:szCs w:val="24"/>
         </w:rPr>
-        <w:t>clemensi</w:t>
-      </w:r>
-      <w:proofErr w:type="spellEnd"/>
+        <w:t xml:space="preserve">L. salmonis, </w:t>
+      </w:r>
+      <w:r>
+        <w:rPr>
+          <w:rFonts w:ascii="Times New Roman" w:hAnsi="Times New Roman" w:cs="Times New Roman"/>
+          <w:sz w:val="24"/>
+          <w:szCs w:val="24"/>
+        </w:rPr>
+        <w:t xml:space="preserve">divided by the two lice species, as well as sampling year and salmon species, and further grouped by site region for </w:t>
+      </w:r>
       <w:r>
         <w:rPr>
           <w:rFonts w:ascii="Times New Roman" w:hAnsi="Times New Roman" w:cs="Times New Roman"/>
@@ -10412,81 +9682,7 @@
           <w:sz w:val="24"/>
           <w:szCs w:val="24"/>
         </w:rPr>
-        <w:t xml:space="preserve"> </w:t>
-      </w:r>
-      <w:r>
-        <w:rPr>
-          <w:rFonts w:ascii="Times New Roman" w:hAnsi="Times New Roman" w:cs="Times New Roman"/>
-          <w:sz w:val="24"/>
-          <w:szCs w:val="24"/>
-        </w:rPr>
-        <w:t xml:space="preserve">and </w:t>
-      </w:r>
-      <w:r>
-        <w:rPr>
-          <w:rFonts w:ascii="Times New Roman" w:hAnsi="Times New Roman" w:cs="Times New Roman"/>
-          <w:i/>
-          <w:sz w:val="24"/>
-          <w:szCs w:val="24"/>
-        </w:rPr>
-        <w:t xml:space="preserve">L. </w:t>
-      </w:r>
-      <w:proofErr w:type="spellStart"/>
-      <w:r>
-        <w:rPr>
-          <w:rFonts w:ascii="Times New Roman" w:hAnsi="Times New Roman" w:cs="Times New Roman"/>
-          <w:i/>
-          <w:sz w:val="24"/>
-          <w:szCs w:val="24"/>
-        </w:rPr>
-        <w:t>salmonis</w:t>
-      </w:r>
-      <w:proofErr w:type="spellEnd"/>
-      <w:r>
-        <w:rPr>
-          <w:rFonts w:ascii="Times New Roman" w:hAnsi="Times New Roman" w:cs="Times New Roman"/>
-          <w:i/>
-          <w:sz w:val="24"/>
-          <w:szCs w:val="24"/>
-        </w:rPr>
-        <w:t xml:space="preserve">, </w:t>
-      </w:r>
-      <w:r>
-        <w:rPr>
-          <w:rFonts w:ascii="Times New Roman" w:hAnsi="Times New Roman" w:cs="Times New Roman"/>
-          <w:sz w:val="24"/>
-          <w:szCs w:val="24"/>
-        </w:rPr>
-        <w:t xml:space="preserve">divided by the two lice species, as well as sampling year and salmon species, and further grouped by site region for </w:t>
-      </w:r>
-      <w:r>
-        <w:rPr>
-          <w:rFonts w:ascii="Times New Roman" w:hAnsi="Times New Roman" w:cs="Times New Roman"/>
-          <w:i/>
-          <w:sz w:val="24"/>
-          <w:szCs w:val="24"/>
-        </w:rPr>
-        <w:t xml:space="preserve">C. </w:t>
-      </w:r>
-      <w:proofErr w:type="spellStart"/>
-      <w:r>
-        <w:rPr>
-          <w:rFonts w:ascii="Times New Roman" w:hAnsi="Times New Roman" w:cs="Times New Roman"/>
-          <w:i/>
-          <w:sz w:val="24"/>
-          <w:szCs w:val="24"/>
-        </w:rPr>
-        <w:t>clemensi</w:t>
-      </w:r>
-      <w:proofErr w:type="spellEnd"/>
-      <w:r>
-        <w:rPr>
-          <w:rFonts w:ascii="Times New Roman" w:hAnsi="Times New Roman" w:cs="Times New Roman"/>
-          <w:i/>
-          <w:sz w:val="24"/>
-          <w:szCs w:val="24"/>
-        </w:rPr>
-        <w:t xml:space="preserve"> </w:t>
+        <w:t xml:space="preserve">C. clemensi </w:t>
       </w:r>
       <w:r>
         <w:rPr>
@@ -10904,25 +10100,7 @@
           <w:sz w:val="24"/>
           <w:szCs w:val="24"/>
         </w:rPr>
-        <w:t xml:space="preserve">Figure </w:t>
-      </w:r>
-      <w:r>
-        <w:rPr>
-          <w:rFonts w:ascii="Times New Roman" w:hAnsi="Times New Roman" w:cs="Times New Roman"/>
-          <w:b/>
-          <w:sz w:val="24"/>
-          <w:szCs w:val="24"/>
-        </w:rPr>
-        <w:t>8</w:t>
-      </w:r>
-      <w:r>
-        <w:rPr>
-          <w:rFonts w:ascii="Times New Roman" w:hAnsi="Times New Roman" w:cs="Times New Roman"/>
-          <w:b/>
-          <w:sz w:val="24"/>
-          <w:szCs w:val="24"/>
-        </w:rPr>
-        <w:t xml:space="preserve">: </w:t>
+        <w:t xml:space="preserve">Figure 8: </w:t>
       </w:r>
       <w:r>
         <w:rPr>
@@ -10938,25 +10116,7 @@
           <w:sz w:val="24"/>
           <w:szCs w:val="24"/>
         </w:rPr>
-        <w:t xml:space="preserve">salmon species for L. </w:t>
-      </w:r>
-      <w:proofErr w:type="spellStart"/>
-      <w:r>
-        <w:rPr>
-          <w:rFonts w:ascii="Times New Roman" w:hAnsi="Times New Roman" w:cs="Times New Roman"/>
-          <w:sz w:val="24"/>
-          <w:szCs w:val="24"/>
-        </w:rPr>
-        <w:t>salmonis</w:t>
-      </w:r>
-      <w:proofErr w:type="spellEnd"/>
-      <w:r>
-        <w:rPr>
-          <w:rFonts w:ascii="Times New Roman" w:hAnsi="Times New Roman" w:cs="Times New Roman"/>
-          <w:sz w:val="24"/>
-          <w:szCs w:val="24"/>
-        </w:rPr>
-        <w:t xml:space="preserve"> lice only.</w:t>
+        <w:t>salmon species for L. salmonis lice only.</w:t>
       </w:r>
     </w:p>
     <w:p>
@@ -11091,41 +10251,7 @@
           <w:sz w:val="24"/>
           <w:szCs w:val="24"/>
         </w:rPr>
-        <w:t xml:space="preserve">Estimated number of lice per fish for the two study regions, Johnstone Strait and the Discovery Islands, compared within salmon species for </w:t>
-      </w:r>
-      <w:r>
-        <w:rPr>
-          <w:rFonts w:ascii="Times New Roman" w:hAnsi="Times New Roman" w:cs="Times New Roman"/>
-          <w:sz w:val="24"/>
-          <w:szCs w:val="24"/>
-        </w:rPr>
-        <w:t xml:space="preserve">C. </w:t>
-      </w:r>
-      <w:proofErr w:type="spellStart"/>
-      <w:r>
-        <w:rPr>
-          <w:rFonts w:ascii="Times New Roman" w:hAnsi="Times New Roman" w:cs="Times New Roman"/>
-          <w:sz w:val="24"/>
-          <w:szCs w:val="24"/>
-        </w:rPr>
-        <w:t>clemensi</w:t>
-      </w:r>
-      <w:proofErr w:type="spellEnd"/>
-      <w:r>
-        <w:rPr>
-          <w:rFonts w:ascii="Times New Roman" w:hAnsi="Times New Roman" w:cs="Times New Roman"/>
-          <w:sz w:val="24"/>
-          <w:szCs w:val="24"/>
-        </w:rPr>
-        <w:t xml:space="preserve"> </w:t>
-      </w:r>
-      <w:r>
-        <w:rPr>
-          <w:rFonts w:ascii="Times New Roman" w:hAnsi="Times New Roman" w:cs="Times New Roman"/>
-          <w:sz w:val="24"/>
-          <w:szCs w:val="24"/>
-        </w:rPr>
-        <w:t>lice only.</w:t>
+        <w:t>Estimated number of lice per fish for the two study regions, Johnstone Strait and the Discovery Islands, compared within salmon species for C. clemensi lice only.</w:t>
       </w:r>
     </w:p>
     <w:p>
@@ -11138,8 +10264,6 @@
           <w:szCs w:val="24"/>
         </w:rPr>
       </w:pPr>
-      <w:bookmarkStart w:id="0" w:name="_GoBack"/>
-      <w:bookmarkEnd w:id="0"/>
     </w:p>
     <w:p>
       <w:pPr>
@@ -11696,19 +10820,11 @@
         <w:rFonts w:ascii="Times New Roman" w:hAnsi="Times New Roman" w:cs="Times New Roman"/>
       </w:rPr>
     </w:pPr>
-    <w:proofErr w:type="spellStart"/>
     <w:r>
       <w:rPr>
         <w:rFonts w:ascii="Times New Roman" w:hAnsi="Times New Roman" w:cs="Times New Roman"/>
       </w:rPr>
-      <w:t>Hakai</w:t>
-    </w:r>
-    <w:proofErr w:type="spellEnd"/>
-    <w:r>
-      <w:rPr>
-        <w:rFonts w:ascii="Times New Roman" w:hAnsi="Times New Roman" w:cs="Times New Roman"/>
-      </w:rPr>
-      <w:t xml:space="preserve"> Salmon Lice – Methods &amp; Results Draft </w:t>
+      <w:t xml:space="preserve">Hakai Salmon Lice – Methods &amp; Results Draft </w:t>
     </w:r>
     <w:r>
       <w:rPr>
@@ -11749,7 +10865,7 @@
       </w:pPr>
     </w:pPrDefault>
   </w:docDefaults>
-  <w:latentStyles w:defLockedState="0" w:defUIPriority="99" w:defSemiHidden="0" w:defUnhideWhenUsed="0" w:defQFormat="0" w:count="375">
+  <w:latentStyles w:defLockedState="0" w:defUIPriority="99" w:defSemiHidden="0" w:defUnhideWhenUsed="0" w:defQFormat="0" w:count="376">
     <w:lsdException w:name="Normal" w:uiPriority="0" w:qFormat="1"/>
     <w:lsdException w:name="heading 1" w:uiPriority="9" w:qFormat="1"/>
     <w:lsdException w:name="heading 2" w:semiHidden="1" w:uiPriority="9" w:unhideWhenUsed="1" w:qFormat="1"/>
@@ -11855,7 +10971,6 @@
     <w:lsdException w:name="HTML Sample" w:semiHidden="1" w:unhideWhenUsed="1"/>
     <w:lsdException w:name="HTML Typewriter" w:semiHidden="1" w:unhideWhenUsed="1"/>
     <w:lsdException w:name="HTML Variable" w:semiHidden="1" w:unhideWhenUsed="1"/>
-    <w:lsdException w:name="Normal Table" w:semiHidden="1" w:unhideWhenUsed="1"/>
     <w:lsdException w:name="annotation subject" w:semiHidden="1" w:unhideWhenUsed="1"/>
     <w:lsdException w:name="No List" w:semiHidden="1" w:unhideWhenUsed="1"/>
     <w:lsdException w:name="Outline List 1" w:semiHidden="1" w:unhideWhenUsed="1"/>
@@ -11902,10 +11017,8 @@
     <w:lsdException w:name="Table Subtle 2" w:semiHidden="1" w:unhideWhenUsed="1"/>
     <w:lsdException w:name="Table Web 1" w:semiHidden="1" w:unhideWhenUsed="1"/>
     <w:lsdException w:name="Table Web 2" w:semiHidden="1" w:unhideWhenUsed="1"/>
-    <w:lsdException w:name="Table Web 3" w:semiHidden="1" w:unhideWhenUsed="1"/>
     <w:lsdException w:name="Balloon Text" w:semiHidden="1" w:unhideWhenUsed="1"/>
     <w:lsdException w:name="Table Grid" w:uiPriority="39"/>
-    <w:lsdException w:name="Table Theme" w:semiHidden="1" w:unhideWhenUsed="1"/>
     <w:lsdException w:name="Placeholder Text" w:semiHidden="1"/>
     <w:lsdException w:name="No Spacing" w:uiPriority="1" w:qFormat="1"/>
     <w:lsdException w:name="Light Shading" w:uiPriority="60"/>
@@ -12125,6 +11238,7 @@
     <w:lsdException w:name="Smart Hyperlink" w:semiHidden="1" w:unhideWhenUsed="1"/>
     <w:lsdException w:name="Hashtag" w:semiHidden="1" w:unhideWhenUsed="1"/>
     <w:lsdException w:name="Unresolved Mention" w:semiHidden="1" w:unhideWhenUsed="1"/>
+    <w:lsdException w:name="Smart Link" w:semiHidden="1" w:unhideWhenUsed="1"/>
   </w:latentStyles>
   <w:style w:type="paragraph" w:default="1" w:styleId="Normal">
     <w:name w:val="Normal"/>
